--- a/преддипломнаяя_практика_Курилов.docx
+++ b/преддипломнаяя_практика_Курилов.docx
@@ -15,8 +15,7 @@
       <w:bookmarkStart w:id="2" w:name="_Toc514412313"/>
       <w:bookmarkStart w:id="3" w:name="_Toc514430931"/>
       <w:bookmarkStart w:id="4" w:name="_Toc514468190"/>
-      <w:bookmarkStart w:id="5" w:name="_GoBack"/>
-      <w:bookmarkEnd w:id="5"/>
+      <w:bookmarkStart w:id="5" w:name="_Toc514859261"/>
       <w:r>
         <w:t>Аннотация</w:t>
       </w:r>
@@ -25,6 +24,7 @@
       <w:bookmarkEnd w:id="2"/>
       <w:bookmarkEnd w:id="3"/>
       <w:bookmarkEnd w:id="4"/>
+      <w:bookmarkEnd w:id="5"/>
     </w:p>
     <w:p>
       <w:pPr>
@@ -327,6 +327,8 @@
             <w:fldChar w:fldCharType="separate"/>
           </w:r>
         </w:p>
+        <w:bookmarkStart w:id="7" w:name="_GoBack"/>
+        <w:bookmarkEnd w:id="7"/>
         <w:p>
           <w:pPr>
             <w:pStyle w:val="12"/>
@@ -339,13 +341,128 @@
               <w:lang w:eastAsia="ru-RU"/>
             </w:rPr>
           </w:pPr>
-          <w:hyperlink w:anchor="_Toc514468191" w:history="1">
+          <w:r>
+            <w:rPr>
+              <w:rStyle w:val="a8"/>
+              <w:noProof/>
+            </w:rPr>
+            <w:fldChar w:fldCharType="begin"/>
+          </w:r>
+          <w:r>
+            <w:rPr>
+              <w:rStyle w:val="a8"/>
+              <w:noProof/>
+            </w:rPr>
+            <w:instrText xml:space="preserve"> </w:instrText>
+          </w:r>
+          <w:r>
+            <w:rPr>
+              <w:noProof/>
+            </w:rPr>
+            <w:instrText>HYPERLINK \l "_Toc514859262"</w:instrText>
+          </w:r>
+          <w:r>
+            <w:rPr>
+              <w:rStyle w:val="a8"/>
+              <w:noProof/>
+            </w:rPr>
+            <w:instrText xml:space="preserve"> </w:instrText>
+          </w:r>
+          <w:r>
+            <w:rPr>
+              <w:rStyle w:val="a8"/>
+              <w:noProof/>
+            </w:rPr>
+          </w:r>
+          <w:r>
+            <w:rPr>
+              <w:rStyle w:val="a8"/>
+              <w:noProof/>
+            </w:rPr>
+            <w:fldChar w:fldCharType="separate"/>
+          </w:r>
+          <w:r>
+            <w:rPr>
+              <w:rStyle w:val="a8"/>
+              <w:noProof/>
+            </w:rPr>
+            <w:t>ВВЕДЕНИЕ</w:t>
+          </w:r>
+          <w:r>
+            <w:rPr>
+              <w:noProof/>
+              <w:webHidden/>
+            </w:rPr>
+            <w:tab/>
+          </w:r>
+          <w:r>
+            <w:rPr>
+              <w:noProof/>
+              <w:webHidden/>
+            </w:rPr>
+            <w:fldChar w:fldCharType="begin"/>
+          </w:r>
+          <w:r>
+            <w:rPr>
+              <w:noProof/>
+              <w:webHidden/>
+            </w:rPr>
+            <w:instrText xml:space="preserve"> PAGEREF _Toc514859262 \h </w:instrText>
+          </w:r>
+          <w:r>
+            <w:rPr>
+              <w:noProof/>
+              <w:webHidden/>
+            </w:rPr>
+          </w:r>
+          <w:r>
+            <w:rPr>
+              <w:noProof/>
+              <w:webHidden/>
+            </w:rPr>
+            <w:fldChar w:fldCharType="separate"/>
+          </w:r>
+          <w:r>
+            <w:rPr>
+              <w:noProof/>
+              <w:webHidden/>
+            </w:rPr>
+            <w:t>4</w:t>
+          </w:r>
+          <w:r>
+            <w:rPr>
+              <w:noProof/>
+              <w:webHidden/>
+            </w:rPr>
+            <w:fldChar w:fldCharType="end"/>
+          </w:r>
+          <w:r>
+            <w:rPr>
+              <w:rStyle w:val="a8"/>
+              <w:noProof/>
+            </w:rPr>
+            <w:fldChar w:fldCharType="end"/>
+          </w:r>
+        </w:p>
+        <w:p>
+          <w:pPr>
+            <w:pStyle w:val="12"/>
+            <w:rPr>
+              <w:rFonts w:asciiTheme="minorHAnsi" w:eastAsiaTheme="minorEastAsia" w:hAnsiTheme="minorHAnsi"/>
+              <w:b w:val="0"/>
+              <w:caps w:val="0"/>
+              <w:noProof/>
+              <w:sz w:val="22"/>
+              <w:lang w:eastAsia="ru-RU"/>
+            </w:rPr>
+          </w:pPr>
+          <w:hyperlink w:anchor="_Toc514859263" w:history="1">
             <w:r>
               <w:rPr>
                 <w:rStyle w:val="a8"/>
                 <w:noProof/>
               </w:rPr>
-              <w:t>ВВЕДЕНИЕ</w:t>
+              <w:t>1. анализ требований</w:t>
             </w:r>
             <w:r>
               <w:rPr>
@@ -366,7 +483,7 @@
                 <w:noProof/>
                 <w:webHidden/>
               </w:rPr>
-              <w:instrText xml:space="preserve"> PAGEREF _Toc514468191 \h </w:instrText>
+              <w:instrText xml:space="preserve"> PAGEREF _Toc514859263 \h </w:instrText>
             </w:r>
             <w:r>
               <w:rPr>
@@ -386,7 +503,762 @@
                 <w:noProof/>
                 <w:webHidden/>
               </w:rPr>
-              <w:t>4</w:t>
+              <w:t>6</w:t>
+            </w:r>
+            <w:r>
+              <w:rPr>
+                <w:noProof/>
+                <w:webHidden/>
+              </w:rPr>
+              <w:fldChar w:fldCharType="end"/>
+            </w:r>
+          </w:hyperlink>
+        </w:p>
+        <w:p>
+          <w:pPr>
+            <w:pStyle w:val="23"/>
+            <w:rPr>
+              <w:rFonts w:asciiTheme="minorHAnsi" w:eastAsiaTheme="minorEastAsia" w:hAnsiTheme="minorHAnsi"/>
+              <w:noProof/>
+              <w:sz w:val="22"/>
+              <w:lang w:eastAsia="ru-RU"/>
+            </w:rPr>
+          </w:pPr>
+          <w:hyperlink w:anchor="_Toc514859264" w:history="1">
+            <w:r>
+              <w:rPr>
+                <w:rStyle w:val="a8"/>
+                <w:noProof/>
+              </w:rPr>
+              <w:t>1.1. Обзор предметной области</w:t>
+            </w:r>
+            <w:r>
+              <w:rPr>
+                <w:noProof/>
+                <w:webHidden/>
+              </w:rPr>
+              <w:tab/>
+            </w:r>
+            <w:r>
+              <w:rPr>
+                <w:noProof/>
+                <w:webHidden/>
+              </w:rPr>
+              <w:fldChar w:fldCharType="begin"/>
+            </w:r>
+            <w:r>
+              <w:rPr>
+                <w:noProof/>
+                <w:webHidden/>
+              </w:rPr>
+              <w:instrText xml:space="preserve"> PAGEREF _Toc514859264 \h </w:instrText>
+            </w:r>
+            <w:r>
+              <w:rPr>
+                <w:noProof/>
+                <w:webHidden/>
+              </w:rPr>
+            </w:r>
+            <w:r>
+              <w:rPr>
+                <w:noProof/>
+                <w:webHidden/>
+              </w:rPr>
+              <w:fldChar w:fldCharType="separate"/>
+            </w:r>
+            <w:r>
+              <w:rPr>
+                <w:noProof/>
+                <w:webHidden/>
+              </w:rPr>
+              <w:t>6</w:t>
+            </w:r>
+            <w:r>
+              <w:rPr>
+                <w:noProof/>
+                <w:webHidden/>
+              </w:rPr>
+              <w:fldChar w:fldCharType="end"/>
+            </w:r>
+          </w:hyperlink>
+        </w:p>
+        <w:p>
+          <w:pPr>
+            <w:pStyle w:val="23"/>
+            <w:rPr>
+              <w:rFonts w:asciiTheme="minorHAnsi" w:eastAsiaTheme="minorEastAsia" w:hAnsiTheme="minorHAnsi"/>
+              <w:noProof/>
+              <w:sz w:val="22"/>
+              <w:lang w:eastAsia="ru-RU"/>
+            </w:rPr>
+          </w:pPr>
+          <w:hyperlink w:anchor="_Toc514859265" w:history="1">
+            <w:r>
+              <w:rPr>
+                <w:rStyle w:val="a8"/>
+                <w:noProof/>
+              </w:rPr>
+              <w:t>1.2. Обзор аналогов</w:t>
+            </w:r>
+            <w:r>
+              <w:rPr>
+                <w:noProof/>
+                <w:webHidden/>
+              </w:rPr>
+              <w:tab/>
+            </w:r>
+            <w:r>
+              <w:rPr>
+                <w:noProof/>
+                <w:webHidden/>
+              </w:rPr>
+              <w:fldChar w:fldCharType="begin"/>
+            </w:r>
+            <w:r>
+              <w:rPr>
+                <w:noProof/>
+                <w:webHidden/>
+              </w:rPr>
+              <w:instrText xml:space="preserve"> PAGEREF _Toc514859265 \h </w:instrText>
+            </w:r>
+            <w:r>
+              <w:rPr>
+                <w:noProof/>
+                <w:webHidden/>
+              </w:rPr>
+            </w:r>
+            <w:r>
+              <w:rPr>
+                <w:noProof/>
+                <w:webHidden/>
+              </w:rPr>
+              <w:fldChar w:fldCharType="separate"/>
+            </w:r>
+            <w:r>
+              <w:rPr>
+                <w:noProof/>
+                <w:webHidden/>
+              </w:rPr>
+              <w:t>7</w:t>
+            </w:r>
+            <w:r>
+              <w:rPr>
+                <w:noProof/>
+                <w:webHidden/>
+              </w:rPr>
+              <w:fldChar w:fldCharType="end"/>
+            </w:r>
+          </w:hyperlink>
+        </w:p>
+        <w:p>
+          <w:pPr>
+            <w:pStyle w:val="31"/>
+            <w:rPr>
+              <w:rFonts w:asciiTheme="minorHAnsi" w:eastAsiaTheme="minorEastAsia" w:hAnsiTheme="minorHAnsi"/>
+              <w:i w:val="0"/>
+              <w:sz w:val="22"/>
+              <w:lang w:eastAsia="ru-RU"/>
+            </w:rPr>
+          </w:pPr>
+          <w:hyperlink w:anchor="_Toc514859266" w:history="1">
+            <w:r>
+              <w:rPr>
+                <w:rStyle w:val="a8"/>
+                <w:rFonts w:cs="Times New Roman"/>
+              </w:rPr>
+              <w:t>1.2.1.</w:t>
+            </w:r>
+            <w:r>
+              <w:rPr>
+                <w:rStyle w:val="a8"/>
+              </w:rPr>
+              <w:t xml:space="preserve"> Раздаточные материалы</w:t>
+            </w:r>
+            <w:r>
+              <w:rPr>
+                <w:webHidden/>
+              </w:rPr>
+              <w:tab/>
+            </w:r>
+            <w:r>
+              <w:rPr>
+                <w:webHidden/>
+              </w:rPr>
+              <w:fldChar w:fldCharType="begin"/>
+            </w:r>
+            <w:r>
+              <w:rPr>
+                <w:webHidden/>
+              </w:rPr>
+              <w:instrText xml:space="preserve"> PAGEREF _Toc514859266 \h </w:instrText>
+            </w:r>
+            <w:r>
+              <w:rPr>
+                <w:webHidden/>
+              </w:rPr>
+            </w:r>
+            <w:r>
+              <w:rPr>
+                <w:webHidden/>
+              </w:rPr>
+              <w:fldChar w:fldCharType="separate"/>
+            </w:r>
+            <w:r>
+              <w:rPr>
+                <w:webHidden/>
+              </w:rPr>
+              <w:t>7</w:t>
+            </w:r>
+            <w:r>
+              <w:rPr>
+                <w:webHidden/>
+              </w:rPr>
+              <w:fldChar w:fldCharType="end"/>
+            </w:r>
+          </w:hyperlink>
+        </w:p>
+        <w:p>
+          <w:pPr>
+            <w:pStyle w:val="31"/>
+            <w:rPr>
+              <w:rFonts w:asciiTheme="minorHAnsi" w:eastAsiaTheme="minorEastAsia" w:hAnsiTheme="minorHAnsi"/>
+              <w:i w:val="0"/>
+              <w:sz w:val="22"/>
+              <w:lang w:eastAsia="ru-RU"/>
+            </w:rPr>
+          </w:pPr>
+          <w:hyperlink w:anchor="_Toc514859267" w:history="1">
+            <w:r>
+              <w:rPr>
+                <w:rStyle w:val="a8"/>
+                <w:rFonts w:cs="Times New Roman"/>
+              </w:rPr>
+              <w:t>1.2.2.</w:t>
+            </w:r>
+            <w:r>
+              <w:rPr>
+                <w:rStyle w:val="a8"/>
+              </w:rPr>
+              <w:t xml:space="preserve"> Использование </w:t>
+            </w:r>
+            <w:r>
+              <w:rPr>
+                <w:rStyle w:val="a8"/>
+                <w:lang w:val="en-US"/>
+              </w:rPr>
+              <w:t xml:space="preserve">QR – </w:t>
+            </w:r>
+            <w:r>
+              <w:rPr>
+                <w:rStyle w:val="a8"/>
+              </w:rPr>
+              <w:t>кодов</w:t>
+            </w:r>
+            <w:r>
+              <w:rPr>
+                <w:webHidden/>
+              </w:rPr>
+              <w:tab/>
+            </w:r>
+            <w:r>
+              <w:rPr>
+                <w:webHidden/>
+              </w:rPr>
+              <w:fldChar w:fldCharType="begin"/>
+            </w:r>
+            <w:r>
+              <w:rPr>
+                <w:webHidden/>
+              </w:rPr>
+              <w:instrText xml:space="preserve"> PAGEREF _Toc514859267 \h </w:instrText>
+            </w:r>
+            <w:r>
+              <w:rPr>
+                <w:webHidden/>
+              </w:rPr>
+            </w:r>
+            <w:r>
+              <w:rPr>
+                <w:webHidden/>
+              </w:rPr>
+              <w:fldChar w:fldCharType="separate"/>
+            </w:r>
+            <w:r>
+              <w:rPr>
+                <w:webHidden/>
+              </w:rPr>
+              <w:t>8</w:t>
+            </w:r>
+            <w:r>
+              <w:rPr>
+                <w:webHidden/>
+              </w:rPr>
+              <w:fldChar w:fldCharType="end"/>
+            </w:r>
+          </w:hyperlink>
+        </w:p>
+        <w:p>
+          <w:pPr>
+            <w:pStyle w:val="31"/>
+            <w:rPr>
+              <w:rFonts w:asciiTheme="minorHAnsi" w:eastAsiaTheme="minorEastAsia" w:hAnsiTheme="minorHAnsi"/>
+              <w:i w:val="0"/>
+              <w:sz w:val="22"/>
+              <w:lang w:eastAsia="ru-RU"/>
+            </w:rPr>
+          </w:pPr>
+          <w:hyperlink w:anchor="_Toc514859268" w:history="1">
+            <w:r>
+              <w:rPr>
+                <w:rStyle w:val="a8"/>
+                <w:rFonts w:cs="Times New Roman"/>
+              </w:rPr>
+              <w:t>1.2.3.</w:t>
+            </w:r>
+            <w:r>
+              <w:rPr>
+                <w:rStyle w:val="a8"/>
+              </w:rPr>
+              <w:t xml:space="preserve"> Размещение всей необходимой информации в презентации</w:t>
+            </w:r>
+            <w:r>
+              <w:rPr>
+                <w:webHidden/>
+              </w:rPr>
+              <w:tab/>
+            </w:r>
+            <w:r>
+              <w:rPr>
+                <w:webHidden/>
+              </w:rPr>
+              <w:fldChar w:fldCharType="begin"/>
+            </w:r>
+            <w:r>
+              <w:rPr>
+                <w:webHidden/>
+              </w:rPr>
+              <w:instrText xml:space="preserve"> PAGEREF _Toc514859268 \h </w:instrText>
+            </w:r>
+            <w:r>
+              <w:rPr>
+                <w:webHidden/>
+              </w:rPr>
+            </w:r>
+            <w:r>
+              <w:rPr>
+                <w:webHidden/>
+              </w:rPr>
+              <w:fldChar w:fldCharType="separate"/>
+            </w:r>
+            <w:r>
+              <w:rPr>
+                <w:webHidden/>
+              </w:rPr>
+              <w:t>9</w:t>
+            </w:r>
+            <w:r>
+              <w:rPr>
+                <w:webHidden/>
+              </w:rPr>
+              <w:fldChar w:fldCharType="end"/>
+            </w:r>
+          </w:hyperlink>
+        </w:p>
+        <w:p>
+          <w:pPr>
+            <w:pStyle w:val="31"/>
+            <w:rPr>
+              <w:rFonts w:asciiTheme="minorHAnsi" w:eastAsiaTheme="minorEastAsia" w:hAnsiTheme="minorHAnsi"/>
+              <w:i w:val="0"/>
+              <w:sz w:val="22"/>
+              <w:lang w:eastAsia="ru-RU"/>
+            </w:rPr>
+          </w:pPr>
+          <w:hyperlink w:anchor="_Toc514859269" w:history="1">
+            <w:r>
+              <w:rPr>
+                <w:rStyle w:val="a8"/>
+                <w:rFonts w:cs="Times New Roman"/>
+              </w:rPr>
+              <w:t>1.2.4.</w:t>
+            </w:r>
+            <w:r>
+              <w:rPr>
+                <w:rStyle w:val="a8"/>
+              </w:rPr>
+              <w:t xml:space="preserve"> Сравнение аналогов</w:t>
+            </w:r>
+            <w:r>
+              <w:rPr>
+                <w:webHidden/>
+              </w:rPr>
+              <w:tab/>
+            </w:r>
+            <w:r>
+              <w:rPr>
+                <w:webHidden/>
+              </w:rPr>
+              <w:fldChar w:fldCharType="begin"/>
+            </w:r>
+            <w:r>
+              <w:rPr>
+                <w:webHidden/>
+              </w:rPr>
+              <w:instrText xml:space="preserve"> PAGEREF _Toc514859269 \h </w:instrText>
+            </w:r>
+            <w:r>
+              <w:rPr>
+                <w:webHidden/>
+              </w:rPr>
+            </w:r>
+            <w:r>
+              <w:rPr>
+                <w:webHidden/>
+              </w:rPr>
+              <w:fldChar w:fldCharType="separate"/>
+            </w:r>
+            <w:r>
+              <w:rPr>
+                <w:webHidden/>
+              </w:rPr>
+              <w:t>9</w:t>
+            </w:r>
+            <w:r>
+              <w:rPr>
+                <w:webHidden/>
+              </w:rPr>
+              <w:fldChar w:fldCharType="end"/>
+            </w:r>
+          </w:hyperlink>
+        </w:p>
+        <w:p>
+          <w:pPr>
+            <w:pStyle w:val="23"/>
+            <w:rPr>
+              <w:rFonts w:asciiTheme="minorHAnsi" w:eastAsiaTheme="minorEastAsia" w:hAnsiTheme="minorHAnsi"/>
+              <w:noProof/>
+              <w:sz w:val="22"/>
+              <w:lang w:eastAsia="ru-RU"/>
+            </w:rPr>
+          </w:pPr>
+          <w:hyperlink w:anchor="_Toc514859270" w:history="1">
+            <w:r>
+              <w:rPr>
+                <w:rStyle w:val="a8"/>
+                <w:noProof/>
+              </w:rPr>
+              <w:t>1.3. Функциональная модель разрабатываемой системы</w:t>
+            </w:r>
+            <w:r>
+              <w:rPr>
+                <w:noProof/>
+                <w:webHidden/>
+              </w:rPr>
+              <w:tab/>
+            </w:r>
+            <w:r>
+              <w:rPr>
+                <w:noProof/>
+                <w:webHidden/>
+              </w:rPr>
+              <w:fldChar w:fldCharType="begin"/>
+            </w:r>
+            <w:r>
+              <w:rPr>
+                <w:noProof/>
+                <w:webHidden/>
+              </w:rPr>
+              <w:instrText xml:space="preserve"> PAGEREF _Toc514859270 \h </w:instrText>
+            </w:r>
+            <w:r>
+              <w:rPr>
+                <w:noProof/>
+                <w:webHidden/>
+              </w:rPr>
+            </w:r>
+            <w:r>
+              <w:rPr>
+                <w:noProof/>
+                <w:webHidden/>
+              </w:rPr>
+              <w:fldChar w:fldCharType="separate"/>
+            </w:r>
+            <w:r>
+              <w:rPr>
+                <w:noProof/>
+                <w:webHidden/>
+              </w:rPr>
+              <w:t>10</w:t>
+            </w:r>
+            <w:r>
+              <w:rPr>
+                <w:noProof/>
+                <w:webHidden/>
+              </w:rPr>
+              <w:fldChar w:fldCharType="end"/>
+            </w:r>
+          </w:hyperlink>
+        </w:p>
+        <w:p>
+          <w:pPr>
+            <w:pStyle w:val="23"/>
+            <w:rPr>
+              <w:rFonts w:asciiTheme="minorHAnsi" w:eastAsiaTheme="minorEastAsia" w:hAnsiTheme="minorHAnsi"/>
+              <w:noProof/>
+              <w:sz w:val="22"/>
+              <w:lang w:eastAsia="ru-RU"/>
+            </w:rPr>
+          </w:pPr>
+          <w:hyperlink w:anchor="_Toc514859271" w:history="1">
+            <w:r>
+              <w:rPr>
+                <w:rStyle w:val="a8"/>
+                <w:noProof/>
+              </w:rPr>
+              <w:t>1.4. Функциональные требования</w:t>
+            </w:r>
+            <w:r>
+              <w:rPr>
+                <w:noProof/>
+                <w:webHidden/>
+              </w:rPr>
+              <w:tab/>
+            </w:r>
+            <w:r>
+              <w:rPr>
+                <w:noProof/>
+                <w:webHidden/>
+              </w:rPr>
+              <w:fldChar w:fldCharType="begin"/>
+            </w:r>
+            <w:r>
+              <w:rPr>
+                <w:noProof/>
+                <w:webHidden/>
+              </w:rPr>
+              <w:instrText xml:space="preserve"> PAGEREF _Toc514859271 \h </w:instrText>
+            </w:r>
+            <w:r>
+              <w:rPr>
+                <w:noProof/>
+                <w:webHidden/>
+              </w:rPr>
+            </w:r>
+            <w:r>
+              <w:rPr>
+                <w:noProof/>
+                <w:webHidden/>
+              </w:rPr>
+              <w:fldChar w:fldCharType="separate"/>
+            </w:r>
+            <w:r>
+              <w:rPr>
+                <w:noProof/>
+                <w:webHidden/>
+              </w:rPr>
+              <w:t>15</w:t>
+            </w:r>
+            <w:r>
+              <w:rPr>
+                <w:noProof/>
+                <w:webHidden/>
+              </w:rPr>
+              <w:fldChar w:fldCharType="end"/>
+            </w:r>
+          </w:hyperlink>
+        </w:p>
+        <w:p>
+          <w:pPr>
+            <w:pStyle w:val="31"/>
+            <w:rPr>
+              <w:rFonts w:asciiTheme="minorHAnsi" w:eastAsiaTheme="minorEastAsia" w:hAnsiTheme="minorHAnsi"/>
+              <w:i w:val="0"/>
+              <w:sz w:val="22"/>
+              <w:lang w:eastAsia="ru-RU"/>
+            </w:rPr>
+          </w:pPr>
+          <w:hyperlink w:anchor="_Toc514859272" w:history="1">
+            <w:r>
+              <w:rPr>
+                <w:rStyle w:val="a8"/>
+                <w:rFonts w:cs="Times New Roman"/>
+              </w:rPr>
+              <w:t>1.4.1.</w:t>
+            </w:r>
+            <w:r>
+              <w:rPr>
+                <w:rStyle w:val="a8"/>
+              </w:rPr>
+              <w:t xml:space="preserve"> Назначение разработки</w:t>
+            </w:r>
+            <w:r>
+              <w:rPr>
+                <w:webHidden/>
+              </w:rPr>
+              <w:tab/>
+            </w:r>
+            <w:r>
+              <w:rPr>
+                <w:webHidden/>
+              </w:rPr>
+              <w:fldChar w:fldCharType="begin"/>
+            </w:r>
+            <w:r>
+              <w:rPr>
+                <w:webHidden/>
+              </w:rPr>
+              <w:instrText xml:space="preserve"> PAGEREF _Toc514859272 \h </w:instrText>
+            </w:r>
+            <w:r>
+              <w:rPr>
+                <w:webHidden/>
+              </w:rPr>
+            </w:r>
+            <w:r>
+              <w:rPr>
+                <w:webHidden/>
+              </w:rPr>
+              <w:fldChar w:fldCharType="separate"/>
+            </w:r>
+            <w:r>
+              <w:rPr>
+                <w:webHidden/>
+              </w:rPr>
+              <w:t>15</w:t>
+            </w:r>
+            <w:r>
+              <w:rPr>
+                <w:webHidden/>
+              </w:rPr>
+              <w:fldChar w:fldCharType="end"/>
+            </w:r>
+          </w:hyperlink>
+        </w:p>
+        <w:p>
+          <w:pPr>
+            <w:pStyle w:val="31"/>
+            <w:rPr>
+              <w:rFonts w:asciiTheme="minorHAnsi" w:eastAsiaTheme="minorEastAsia" w:hAnsiTheme="minorHAnsi"/>
+              <w:i w:val="0"/>
+              <w:sz w:val="22"/>
+              <w:lang w:eastAsia="ru-RU"/>
+            </w:rPr>
+          </w:pPr>
+          <w:hyperlink w:anchor="_Toc514859273" w:history="1">
+            <w:r>
+              <w:rPr>
+                <w:rStyle w:val="a8"/>
+                <w:rFonts w:cs="Times New Roman"/>
+              </w:rPr>
+              <w:t>1.4.2.</w:t>
+            </w:r>
+            <w:r>
+              <w:rPr>
+                <w:rStyle w:val="a8"/>
+              </w:rPr>
+              <w:t xml:space="preserve"> Требования к разрабатываемому программному продукту</w:t>
+            </w:r>
+            <w:r>
+              <w:rPr>
+                <w:webHidden/>
+              </w:rPr>
+              <w:tab/>
+            </w:r>
+            <w:r>
+              <w:rPr>
+                <w:webHidden/>
+              </w:rPr>
+              <w:fldChar w:fldCharType="begin"/>
+            </w:r>
+            <w:r>
+              <w:rPr>
+                <w:webHidden/>
+              </w:rPr>
+              <w:instrText xml:space="preserve"> PAGEREF _Toc514859273 \h </w:instrText>
+            </w:r>
+            <w:r>
+              <w:rPr>
+                <w:webHidden/>
+              </w:rPr>
+            </w:r>
+            <w:r>
+              <w:rPr>
+                <w:webHidden/>
+              </w:rPr>
+              <w:fldChar w:fldCharType="separate"/>
+            </w:r>
+            <w:r>
+              <w:rPr>
+                <w:webHidden/>
+              </w:rPr>
+              <w:t>15</w:t>
+            </w:r>
+            <w:r>
+              <w:rPr>
+                <w:webHidden/>
+              </w:rPr>
+              <w:fldChar w:fldCharType="end"/>
+            </w:r>
+          </w:hyperlink>
+        </w:p>
+        <w:p>
+          <w:pPr>
+            <w:pStyle w:val="23"/>
+            <w:rPr>
+              <w:rFonts w:asciiTheme="minorHAnsi" w:eastAsiaTheme="minorEastAsia" w:hAnsiTheme="minorHAnsi"/>
+              <w:noProof/>
+              <w:sz w:val="22"/>
+              <w:lang w:eastAsia="ru-RU"/>
+            </w:rPr>
+          </w:pPr>
+          <w:hyperlink w:anchor="_Toc514859274" w:history="1">
+            <w:r>
+              <w:rPr>
+                <w:rStyle w:val="a8"/>
+                <w:noProof/>
+              </w:rPr>
+              <w:t>1.5. Вывод</w:t>
+            </w:r>
+            <w:r>
+              <w:rPr>
+                <w:noProof/>
+                <w:webHidden/>
+              </w:rPr>
+              <w:tab/>
+            </w:r>
+            <w:r>
+              <w:rPr>
+                <w:noProof/>
+                <w:webHidden/>
+              </w:rPr>
+              <w:fldChar w:fldCharType="begin"/>
+            </w:r>
+            <w:r>
+              <w:rPr>
+                <w:noProof/>
+                <w:webHidden/>
+              </w:rPr>
+              <w:instrText xml:space="preserve"> PAGEREF _Toc514859274 \h </w:instrText>
+            </w:r>
+            <w:r>
+              <w:rPr>
+                <w:noProof/>
+                <w:webHidden/>
+              </w:rPr>
+            </w:r>
+            <w:r>
+              <w:rPr>
+                <w:noProof/>
+                <w:webHidden/>
+              </w:rPr>
+              <w:fldChar w:fldCharType="separate"/>
+            </w:r>
+            <w:r>
+              <w:rPr>
+                <w:noProof/>
+                <w:webHidden/>
+              </w:rPr>
+              <w:t>18</w:t>
             </w:r>
             <w:r>
               <w:rPr>
@@ -409,13 +1281,13 @@
               <w:lang w:eastAsia="ru-RU"/>
             </w:rPr>
           </w:pPr>
-          <w:hyperlink w:anchor="_Toc514468192" w:history="1">
+          <w:hyperlink w:anchor="_Toc514859275" w:history="1">
             <w:r>
               <w:rPr>
                 <w:rStyle w:val="a8"/>
                 <w:noProof/>
               </w:rPr>
-              <w:t>1. анализ требований</w:t>
+              <w:t>2. выбор инструмента дополненной реальности</w:t>
             </w:r>
             <w:r>
               <w:rPr>
@@ -436,7 +1308,7 @@
                 <w:noProof/>
                 <w:webHidden/>
               </w:rPr>
-              <w:instrText xml:space="preserve"> PAGEREF _Toc514468192 \h </w:instrText>
+              <w:instrText xml:space="preserve"> PAGEREF _Toc514859275 \h </w:instrText>
             </w:r>
             <w:r>
               <w:rPr>
@@ -456,7 +1328,7 @@
                 <w:noProof/>
                 <w:webHidden/>
               </w:rPr>
-              <w:t>6</w:t>
+              <w:t>19</w:t>
             </w:r>
             <w:r>
               <w:rPr>
@@ -477,13 +1349,13 @@
               <w:lang w:eastAsia="ru-RU"/>
             </w:rPr>
           </w:pPr>
-          <w:hyperlink w:anchor="_Toc514468193" w:history="1">
+          <w:hyperlink w:anchor="_Toc514859276" w:history="1">
             <w:r>
               <w:rPr>
                 <w:rStyle w:val="a8"/>
                 <w:noProof/>
               </w:rPr>
-              <w:t>1.1. Обзор предметной области</w:t>
+              <w:t>2.1. Цели и основные этапы исследования</w:t>
             </w:r>
             <w:r>
               <w:rPr>
@@ -504,7 +1376,7 @@
                 <w:noProof/>
                 <w:webHidden/>
               </w:rPr>
-              <w:instrText xml:space="preserve"> PAGEREF _Toc514468193 \h </w:instrText>
+              <w:instrText xml:space="preserve"> PAGEREF _Toc514859276 \h </w:instrText>
             </w:r>
             <w:r>
               <w:rPr>
@@ -524,7 +1396,7 @@
                 <w:noProof/>
                 <w:webHidden/>
               </w:rPr>
-              <w:t>6</w:t>
+              <w:t>19</w:t>
             </w:r>
             <w:r>
               <w:rPr>
@@ -545,13 +1417,13 @@
               <w:lang w:eastAsia="ru-RU"/>
             </w:rPr>
           </w:pPr>
-          <w:hyperlink w:anchor="_Toc514468194" w:history="1">
+          <w:hyperlink w:anchor="_Toc514859277" w:history="1">
             <w:r>
               <w:rPr>
                 <w:rStyle w:val="a8"/>
                 <w:noProof/>
               </w:rPr>
-              <w:t>1.2. Обзор аналогов</w:t>
+              <w:t>2.2. Описание процесса выбора инструмента дополненной реальности</w:t>
             </w:r>
             <w:r>
               <w:rPr>
@@ -572,7 +1444,7 @@
                 <w:noProof/>
                 <w:webHidden/>
               </w:rPr>
-              <w:instrText xml:space="preserve"> PAGEREF _Toc514468194 \h </w:instrText>
+              <w:instrText xml:space="preserve"> PAGEREF _Toc514859277 \h </w:instrText>
             </w:r>
             <w:r>
               <w:rPr>
@@ -592,7 +1464,7 @@
                 <w:noProof/>
                 <w:webHidden/>
               </w:rPr>
-              <w:t>7</w:t>
+              <w:t>19</w:t>
             </w:r>
             <w:r>
               <w:rPr>
@@ -613,19 +1485,19 @@
               <w:lang w:eastAsia="ru-RU"/>
             </w:rPr>
           </w:pPr>
-          <w:hyperlink w:anchor="_Toc514468195" w:history="1">
+          <w:hyperlink w:anchor="_Toc514859278" w:history="1">
             <w:r>
               <w:rPr>
                 <w:rStyle w:val="a8"/>
                 <w:rFonts w:cs="Times New Roman"/>
               </w:rPr>
-              <w:t>1.2.1.</w:t>
+              <w:t>2.2.1.</w:t>
             </w:r>
             <w:r>
               <w:rPr>
                 <w:rStyle w:val="a8"/>
               </w:rPr>
-              <w:t xml:space="preserve"> Раздаточные материалы</w:t>
+              <w:t xml:space="preserve"> Формирование критериев</w:t>
             </w:r>
             <w:r>
               <w:rPr>
@@ -643,7 +1515,7 @@
               <w:rPr>
                 <w:webHidden/>
               </w:rPr>
-              <w:instrText xml:space="preserve"> PAGEREF _Toc514468195 \h </w:instrText>
+              <w:instrText xml:space="preserve"> PAGEREF _Toc514859278 \h </w:instrText>
             </w:r>
             <w:r>
               <w:rPr>
@@ -660,7 +1532,7 @@
               <w:rPr>
                 <w:webHidden/>
               </w:rPr>
-              <w:t>7</w:t>
+              <w:t>19</w:t>
             </w:r>
             <w:r>
               <w:rPr>
@@ -680,32 +1552,19 @@
               <w:lang w:eastAsia="ru-RU"/>
             </w:rPr>
           </w:pPr>
-          <w:hyperlink w:anchor="_Toc514468196" w:history="1">
+          <w:hyperlink w:anchor="_Toc514859279" w:history="1">
             <w:r>
               <w:rPr>
                 <w:rStyle w:val="a8"/>
                 <w:rFonts w:cs="Times New Roman"/>
               </w:rPr>
-              <w:t>1.2.2.</w:t>
+              <w:t>2.2.2.</w:t>
             </w:r>
             <w:r>
               <w:rPr>
                 <w:rStyle w:val="a8"/>
               </w:rPr>
-              <w:t xml:space="preserve"> Использование </w:t>
-            </w:r>
-            <w:r>
-              <w:rPr>
-                <w:rStyle w:val="a8"/>
-                <w:lang w:val="en-US"/>
-              </w:rPr>
-              <w:t xml:space="preserve">QR – </w:t>
-            </w:r>
-            <w:r>
-              <w:rPr>
-                <w:rStyle w:val="a8"/>
-              </w:rPr>
-              <w:t>кодов</w:t>
+              <w:t xml:space="preserve"> Поиск и изучение возможностей различных решений</w:t>
             </w:r>
             <w:r>
               <w:rPr>
@@ -723,7 +1582,7 @@
               <w:rPr>
                 <w:webHidden/>
               </w:rPr>
-              <w:instrText xml:space="preserve"> PAGEREF _Toc514468196 \h </w:instrText>
+              <w:instrText xml:space="preserve"> PAGEREF _Toc514859279 \h </w:instrText>
             </w:r>
             <w:r>
               <w:rPr>
@@ -740,141 +1599,7 @@
               <w:rPr>
                 <w:webHidden/>
               </w:rPr>
-              <w:t>8</w:t>
-            </w:r>
-            <w:r>
-              <w:rPr>
-                <w:webHidden/>
-              </w:rPr>
-              <w:fldChar w:fldCharType="end"/>
-            </w:r>
-          </w:hyperlink>
-        </w:p>
-        <w:p>
-          <w:pPr>
-            <w:pStyle w:val="31"/>
-            <w:rPr>
-              <w:rFonts w:asciiTheme="minorHAnsi" w:eastAsiaTheme="minorEastAsia" w:hAnsiTheme="minorHAnsi"/>
-              <w:i w:val="0"/>
-              <w:sz w:val="22"/>
-              <w:lang w:eastAsia="ru-RU"/>
-            </w:rPr>
-          </w:pPr>
-          <w:hyperlink w:anchor="_Toc514468197" w:history="1">
-            <w:r>
-              <w:rPr>
-                <w:rStyle w:val="a8"/>
-                <w:rFonts w:cs="Times New Roman"/>
-              </w:rPr>
-              <w:t>1.2.3.</w:t>
-            </w:r>
-            <w:r>
-              <w:rPr>
-                <w:rStyle w:val="a8"/>
-              </w:rPr>
-              <w:t xml:space="preserve"> Размещение всей необходимой информации в презентации</w:t>
-            </w:r>
-            <w:r>
-              <w:rPr>
-                <w:webHidden/>
-              </w:rPr>
-              <w:tab/>
-            </w:r>
-            <w:r>
-              <w:rPr>
-                <w:webHidden/>
-              </w:rPr>
-              <w:fldChar w:fldCharType="begin"/>
-            </w:r>
-            <w:r>
-              <w:rPr>
-                <w:webHidden/>
-              </w:rPr>
-              <w:instrText xml:space="preserve"> PAGEREF _Toc514468197 \h </w:instrText>
-            </w:r>
-            <w:r>
-              <w:rPr>
-                <w:webHidden/>
-              </w:rPr>
-            </w:r>
-            <w:r>
-              <w:rPr>
-                <w:webHidden/>
-              </w:rPr>
-              <w:fldChar w:fldCharType="separate"/>
-            </w:r>
-            <w:r>
-              <w:rPr>
-                <w:webHidden/>
-              </w:rPr>
-              <w:t>9</w:t>
-            </w:r>
-            <w:r>
-              <w:rPr>
-                <w:webHidden/>
-              </w:rPr>
-              <w:fldChar w:fldCharType="end"/>
-            </w:r>
-          </w:hyperlink>
-        </w:p>
-        <w:p>
-          <w:pPr>
-            <w:pStyle w:val="31"/>
-            <w:rPr>
-              <w:rFonts w:asciiTheme="minorHAnsi" w:eastAsiaTheme="minorEastAsia" w:hAnsiTheme="minorHAnsi"/>
-              <w:i w:val="0"/>
-              <w:sz w:val="22"/>
-              <w:lang w:eastAsia="ru-RU"/>
-            </w:rPr>
-          </w:pPr>
-          <w:hyperlink w:anchor="_Toc514468198" w:history="1">
-            <w:r>
-              <w:rPr>
-                <w:rStyle w:val="a8"/>
-                <w:rFonts w:cs="Times New Roman"/>
-              </w:rPr>
-              <w:t>1.2.4.</w:t>
-            </w:r>
-            <w:r>
-              <w:rPr>
-                <w:rStyle w:val="a8"/>
-              </w:rPr>
-              <w:t xml:space="preserve"> Сравнение аналогов</w:t>
-            </w:r>
-            <w:r>
-              <w:rPr>
-                <w:webHidden/>
-              </w:rPr>
-              <w:tab/>
-            </w:r>
-            <w:r>
-              <w:rPr>
-                <w:webHidden/>
-              </w:rPr>
-              <w:fldChar w:fldCharType="begin"/>
-            </w:r>
-            <w:r>
-              <w:rPr>
-                <w:webHidden/>
-              </w:rPr>
-              <w:instrText xml:space="preserve"> PAGEREF _Toc514468198 \h </w:instrText>
-            </w:r>
-            <w:r>
-              <w:rPr>
-                <w:webHidden/>
-              </w:rPr>
-            </w:r>
-            <w:r>
-              <w:rPr>
-                <w:webHidden/>
-              </w:rPr>
-              <w:fldChar w:fldCharType="separate"/>
-            </w:r>
-            <w:r>
-              <w:rPr>
-                <w:webHidden/>
-              </w:rPr>
-              <w:t>9</w:t>
+              <w:t>20</w:t>
             </w:r>
             <w:r>
               <w:rPr>
@@ -894,13 +1619,13 @@
               <w:lang w:eastAsia="ru-RU"/>
             </w:rPr>
           </w:pPr>
-          <w:hyperlink w:anchor="_Toc514468199" w:history="1">
+          <w:hyperlink w:anchor="_Toc514859280" w:history="1">
             <w:r>
               <w:rPr>
                 <w:rStyle w:val="a8"/>
                 <w:noProof/>
               </w:rPr>
-              <w:t>1.3. Функциональная модель разрабатываемой системы</w:t>
+              <w:t>2.3. Выводы и результаты исследования</w:t>
             </w:r>
             <w:r>
               <w:rPr>
@@ -921,7 +1646,7 @@
                 <w:noProof/>
                 <w:webHidden/>
               </w:rPr>
-              <w:instrText xml:space="preserve"> PAGEREF _Toc514468199 \h </w:instrText>
+              <w:instrText xml:space="preserve"> PAGEREF _Toc514859280 \h </w:instrText>
             </w:r>
             <w:r>
               <w:rPr>
@@ -941,277 +1666,7 @@
                 <w:noProof/>
                 <w:webHidden/>
               </w:rPr>
-              <w:t>10</w:t>
-            </w:r>
-            <w:r>
-              <w:rPr>
-                <w:noProof/>
-                <w:webHidden/>
-              </w:rPr>
-              <w:fldChar w:fldCharType="end"/>
-            </w:r>
-          </w:hyperlink>
-        </w:p>
-        <w:p>
-          <w:pPr>
-            <w:pStyle w:val="23"/>
-            <w:rPr>
-              <w:rFonts w:asciiTheme="minorHAnsi" w:eastAsiaTheme="minorEastAsia" w:hAnsiTheme="minorHAnsi"/>
-              <w:noProof/>
-              <w:sz w:val="22"/>
-              <w:lang w:eastAsia="ru-RU"/>
-            </w:rPr>
-          </w:pPr>
-          <w:hyperlink w:anchor="_Toc514468200" w:history="1">
-            <w:r>
-              <w:rPr>
-                <w:rStyle w:val="a8"/>
-                <w:noProof/>
-              </w:rPr>
-              <w:t>1.4. Функциональные требования</w:t>
-            </w:r>
-            <w:r>
-              <w:rPr>
-                <w:noProof/>
-                <w:webHidden/>
-              </w:rPr>
-              <w:tab/>
-            </w:r>
-            <w:r>
-              <w:rPr>
-                <w:noProof/>
-                <w:webHidden/>
-              </w:rPr>
-              <w:fldChar w:fldCharType="begin"/>
-            </w:r>
-            <w:r>
-              <w:rPr>
-                <w:noProof/>
-                <w:webHidden/>
-              </w:rPr>
-              <w:instrText xml:space="preserve"> PAGEREF _Toc514468200 \h </w:instrText>
-            </w:r>
-            <w:r>
-              <w:rPr>
-                <w:noProof/>
-                <w:webHidden/>
-              </w:rPr>
-            </w:r>
-            <w:r>
-              <w:rPr>
-                <w:noProof/>
-                <w:webHidden/>
-              </w:rPr>
-              <w:fldChar w:fldCharType="separate"/>
-            </w:r>
-            <w:r>
-              <w:rPr>
-                <w:noProof/>
-                <w:webHidden/>
-              </w:rPr>
-              <w:t>15</w:t>
-            </w:r>
-            <w:r>
-              <w:rPr>
-                <w:noProof/>
-                <w:webHidden/>
-              </w:rPr>
-              <w:fldChar w:fldCharType="end"/>
-            </w:r>
-          </w:hyperlink>
-        </w:p>
-        <w:p>
-          <w:pPr>
-            <w:pStyle w:val="31"/>
-            <w:rPr>
-              <w:rFonts w:asciiTheme="minorHAnsi" w:eastAsiaTheme="minorEastAsia" w:hAnsiTheme="minorHAnsi"/>
-              <w:i w:val="0"/>
-              <w:sz w:val="22"/>
-              <w:lang w:eastAsia="ru-RU"/>
-            </w:rPr>
-          </w:pPr>
-          <w:hyperlink w:anchor="_Toc514468201" w:history="1">
-            <w:r>
-              <w:rPr>
-                <w:rStyle w:val="a8"/>
-                <w:rFonts w:cs="Times New Roman"/>
-              </w:rPr>
-              <w:t>1.4.1.</w:t>
-            </w:r>
-            <w:r>
-              <w:rPr>
-                <w:rStyle w:val="a8"/>
-              </w:rPr>
-              <w:t xml:space="preserve"> Назначение разработки</w:t>
-            </w:r>
-            <w:r>
-              <w:rPr>
-                <w:webHidden/>
-              </w:rPr>
-              <w:tab/>
-            </w:r>
-            <w:r>
-              <w:rPr>
-                <w:webHidden/>
-              </w:rPr>
-              <w:fldChar w:fldCharType="begin"/>
-            </w:r>
-            <w:r>
-              <w:rPr>
-                <w:webHidden/>
-              </w:rPr>
-              <w:instrText xml:space="preserve"> PAGEREF _Toc514468201 \h </w:instrText>
-            </w:r>
-            <w:r>
-              <w:rPr>
-                <w:webHidden/>
-              </w:rPr>
-            </w:r>
-            <w:r>
-              <w:rPr>
-                <w:webHidden/>
-              </w:rPr>
-              <w:fldChar w:fldCharType="separate"/>
-            </w:r>
-            <w:r>
-              <w:rPr>
-                <w:webHidden/>
-              </w:rPr>
-              <w:t>15</w:t>
-            </w:r>
-            <w:r>
-              <w:rPr>
-                <w:webHidden/>
-              </w:rPr>
-              <w:fldChar w:fldCharType="end"/>
-            </w:r>
-          </w:hyperlink>
-        </w:p>
-        <w:p>
-          <w:pPr>
-            <w:pStyle w:val="31"/>
-            <w:rPr>
-              <w:rFonts w:asciiTheme="minorHAnsi" w:eastAsiaTheme="minorEastAsia" w:hAnsiTheme="minorHAnsi"/>
-              <w:i w:val="0"/>
-              <w:sz w:val="22"/>
-              <w:lang w:eastAsia="ru-RU"/>
-            </w:rPr>
-          </w:pPr>
-          <w:hyperlink w:anchor="_Toc514468202" w:history="1">
-            <w:r>
-              <w:rPr>
-                <w:rStyle w:val="a8"/>
-                <w:rFonts w:cs="Times New Roman"/>
-              </w:rPr>
-              <w:t>1.4.2.</w:t>
-            </w:r>
-            <w:r>
-              <w:rPr>
-                <w:rStyle w:val="a8"/>
-              </w:rPr>
-              <w:t xml:space="preserve"> Требования к разрабатываемому программному продукту</w:t>
-            </w:r>
-            <w:r>
-              <w:rPr>
-                <w:webHidden/>
-              </w:rPr>
-              <w:tab/>
-            </w:r>
-            <w:r>
-              <w:rPr>
-                <w:webHidden/>
-              </w:rPr>
-              <w:fldChar w:fldCharType="begin"/>
-            </w:r>
-            <w:r>
-              <w:rPr>
-                <w:webHidden/>
-              </w:rPr>
-              <w:instrText xml:space="preserve"> PAGEREF _Toc514468202 \h </w:instrText>
-            </w:r>
-            <w:r>
-              <w:rPr>
-                <w:webHidden/>
-              </w:rPr>
-            </w:r>
-            <w:r>
-              <w:rPr>
-                <w:webHidden/>
-              </w:rPr>
-              <w:fldChar w:fldCharType="separate"/>
-            </w:r>
-            <w:r>
-              <w:rPr>
-                <w:webHidden/>
-              </w:rPr>
-              <w:t>15</w:t>
-            </w:r>
-            <w:r>
-              <w:rPr>
-                <w:webHidden/>
-              </w:rPr>
-              <w:fldChar w:fldCharType="end"/>
-            </w:r>
-          </w:hyperlink>
-        </w:p>
-        <w:p>
-          <w:pPr>
-            <w:pStyle w:val="23"/>
-            <w:rPr>
-              <w:rFonts w:asciiTheme="minorHAnsi" w:eastAsiaTheme="minorEastAsia" w:hAnsiTheme="minorHAnsi"/>
-              <w:noProof/>
-              <w:sz w:val="22"/>
-              <w:lang w:eastAsia="ru-RU"/>
-            </w:rPr>
-          </w:pPr>
-          <w:hyperlink w:anchor="_Toc514468203" w:history="1">
-            <w:r>
-              <w:rPr>
-                <w:rStyle w:val="a8"/>
-                <w:noProof/>
-              </w:rPr>
-              <w:t>1.5. Вывод</w:t>
-            </w:r>
-            <w:r>
-              <w:rPr>
-                <w:noProof/>
-                <w:webHidden/>
-              </w:rPr>
-              <w:tab/>
-            </w:r>
-            <w:r>
-              <w:rPr>
-                <w:noProof/>
-                <w:webHidden/>
-              </w:rPr>
-              <w:fldChar w:fldCharType="begin"/>
-            </w:r>
-            <w:r>
-              <w:rPr>
-                <w:noProof/>
-                <w:webHidden/>
-              </w:rPr>
-              <w:instrText xml:space="preserve"> PAGEREF _Toc514468203 \h </w:instrText>
-            </w:r>
-            <w:r>
-              <w:rPr>
-                <w:noProof/>
-                <w:webHidden/>
-              </w:rPr>
-            </w:r>
-            <w:r>
-              <w:rPr>
-                <w:noProof/>
-                <w:webHidden/>
-              </w:rPr>
-              <w:fldChar w:fldCharType="separate"/>
-            </w:r>
-            <w:r>
-              <w:rPr>
-                <w:noProof/>
-                <w:webHidden/>
-              </w:rPr>
-              <w:t>18</w:t>
+              <w:t>23</w:t>
             </w:r>
             <w:r>
               <w:rPr>
@@ -1234,13 +1689,13 @@
               <w:lang w:eastAsia="ru-RU"/>
             </w:rPr>
           </w:pPr>
-          <w:hyperlink w:anchor="_Toc514468204" w:history="1">
+          <w:hyperlink w:anchor="_Toc514859281" w:history="1">
             <w:r>
               <w:rPr>
                 <w:rStyle w:val="a8"/>
                 <w:noProof/>
               </w:rPr>
-              <w:t>2. выбор инструмента дополненной реальности</w:t>
+              <w:t>3. разработка программного продукта</w:t>
             </w:r>
             <w:r>
               <w:rPr>
@@ -1261,7 +1716,7 @@
                 <w:noProof/>
                 <w:webHidden/>
               </w:rPr>
-              <w:instrText xml:space="preserve"> PAGEREF _Toc514468204 \h </w:instrText>
+              <w:instrText xml:space="preserve"> PAGEREF _Toc514859281 \h </w:instrText>
             </w:r>
             <w:r>
               <w:rPr>
@@ -1281,7 +1736,7 @@
                 <w:noProof/>
                 <w:webHidden/>
               </w:rPr>
-              <w:t>19</w:t>
+              <w:t>24</w:t>
             </w:r>
             <w:r>
               <w:rPr>
@@ -1302,13 +1757,13 @@
               <w:lang w:eastAsia="ru-RU"/>
             </w:rPr>
           </w:pPr>
-          <w:hyperlink w:anchor="_Toc514468205" w:history="1">
+          <w:hyperlink w:anchor="_Toc514859282" w:history="1">
             <w:r>
               <w:rPr>
                 <w:rStyle w:val="a8"/>
                 <w:noProof/>
               </w:rPr>
-              <w:t>2.1. Цели и основные этапы исследования</w:t>
+              <w:t>3.1. Архитектура</w:t>
             </w:r>
             <w:r>
               <w:rPr>
@@ -1329,7 +1784,7 @@
                 <w:noProof/>
                 <w:webHidden/>
               </w:rPr>
-              <w:instrText xml:space="preserve"> PAGEREF _Toc514468205 \h </w:instrText>
+              <w:instrText xml:space="preserve"> PAGEREF _Toc514859282 \h </w:instrText>
             </w:r>
             <w:r>
               <w:rPr>
@@ -1349,7 +1804,7 @@
                 <w:noProof/>
                 <w:webHidden/>
               </w:rPr>
-              <w:t>19</w:t>
+              <w:t>24</w:t>
             </w:r>
             <w:r>
               <w:rPr>
@@ -1370,13 +1825,13 @@
               <w:lang w:eastAsia="ru-RU"/>
             </w:rPr>
           </w:pPr>
-          <w:hyperlink w:anchor="_Toc514468206" w:history="1">
+          <w:hyperlink w:anchor="_Toc514859283" w:history="1">
             <w:r>
               <w:rPr>
                 <w:rStyle w:val="a8"/>
                 <w:noProof/>
               </w:rPr>
-              <w:t>2.2. Описание процесса выбора инструмента дополненной реальности</w:t>
+              <w:t>3.2. Модель данных</w:t>
             </w:r>
             <w:r>
               <w:rPr>
@@ -1397,7 +1852,7 @@
                 <w:noProof/>
                 <w:webHidden/>
               </w:rPr>
-              <w:instrText xml:space="preserve"> PAGEREF _Toc514468206 \h </w:instrText>
+              <w:instrText xml:space="preserve"> PAGEREF _Toc514859283 \h </w:instrText>
             </w:r>
             <w:r>
               <w:rPr>
@@ -1417,145 +1872,11 @@
                 <w:noProof/>
                 <w:webHidden/>
               </w:rPr>
-              <w:t>19</w:t>
+              <w:t>26</w:t>
             </w:r>
             <w:r>
               <w:rPr>
                 <w:noProof/>
-                <w:webHidden/>
-              </w:rPr>
-              <w:fldChar w:fldCharType="end"/>
-            </w:r>
-          </w:hyperlink>
-        </w:p>
-        <w:p>
-          <w:pPr>
-            <w:pStyle w:val="31"/>
-            <w:rPr>
-              <w:rFonts w:asciiTheme="minorHAnsi" w:eastAsiaTheme="minorEastAsia" w:hAnsiTheme="minorHAnsi"/>
-              <w:i w:val="0"/>
-              <w:sz w:val="22"/>
-              <w:lang w:eastAsia="ru-RU"/>
-            </w:rPr>
-          </w:pPr>
-          <w:hyperlink w:anchor="_Toc514468207" w:history="1">
-            <w:r>
-              <w:rPr>
-                <w:rStyle w:val="a8"/>
-                <w:rFonts w:cs="Times New Roman"/>
-              </w:rPr>
-              <w:t>2.2.1.</w:t>
-            </w:r>
-            <w:r>
-              <w:rPr>
-                <w:rStyle w:val="a8"/>
-              </w:rPr>
-              <w:t xml:space="preserve"> Формирование критериев</w:t>
-            </w:r>
-            <w:r>
-              <w:rPr>
-                <w:webHidden/>
-              </w:rPr>
-              <w:tab/>
-            </w:r>
-            <w:r>
-              <w:rPr>
-                <w:webHidden/>
-              </w:rPr>
-              <w:fldChar w:fldCharType="begin"/>
-            </w:r>
-            <w:r>
-              <w:rPr>
-                <w:webHidden/>
-              </w:rPr>
-              <w:instrText xml:space="preserve"> PAGEREF _Toc514468207 \h </w:instrText>
-            </w:r>
-            <w:r>
-              <w:rPr>
-                <w:webHidden/>
-              </w:rPr>
-            </w:r>
-            <w:r>
-              <w:rPr>
-                <w:webHidden/>
-              </w:rPr>
-              <w:fldChar w:fldCharType="separate"/>
-            </w:r>
-            <w:r>
-              <w:rPr>
-                <w:webHidden/>
-              </w:rPr>
-              <w:t>19</w:t>
-            </w:r>
-            <w:r>
-              <w:rPr>
-                <w:webHidden/>
-              </w:rPr>
-              <w:fldChar w:fldCharType="end"/>
-            </w:r>
-          </w:hyperlink>
-        </w:p>
-        <w:p>
-          <w:pPr>
-            <w:pStyle w:val="31"/>
-            <w:rPr>
-              <w:rFonts w:asciiTheme="minorHAnsi" w:eastAsiaTheme="minorEastAsia" w:hAnsiTheme="minorHAnsi"/>
-              <w:i w:val="0"/>
-              <w:sz w:val="22"/>
-              <w:lang w:eastAsia="ru-RU"/>
-            </w:rPr>
-          </w:pPr>
-          <w:hyperlink w:anchor="_Toc514468208" w:history="1">
-            <w:r>
-              <w:rPr>
-                <w:rStyle w:val="a8"/>
-                <w:rFonts w:cs="Times New Roman"/>
-              </w:rPr>
-              <w:t>2.2.2.</w:t>
-            </w:r>
-            <w:r>
-              <w:rPr>
-                <w:rStyle w:val="a8"/>
-              </w:rPr>
-              <w:t xml:space="preserve"> Поиск и изучение возможностей различных решений</w:t>
-            </w:r>
-            <w:r>
-              <w:rPr>
-                <w:webHidden/>
-              </w:rPr>
-              <w:tab/>
-            </w:r>
-            <w:r>
-              <w:rPr>
-                <w:webHidden/>
-              </w:rPr>
-              <w:fldChar w:fldCharType="begin"/>
-            </w:r>
-            <w:r>
-              <w:rPr>
-                <w:webHidden/>
-              </w:rPr>
-              <w:instrText xml:space="preserve"> PAGEREF _Toc514468208 \h </w:instrText>
-            </w:r>
-            <w:r>
-              <w:rPr>
-                <w:webHidden/>
-              </w:rPr>
-            </w:r>
-            <w:r>
-              <w:rPr>
-                <w:webHidden/>
-              </w:rPr>
-              <w:fldChar w:fldCharType="separate"/>
-            </w:r>
-            <w:r>
-              <w:rPr>
-                <w:webHidden/>
-              </w:rPr>
-              <w:t>20</w:t>
-            </w:r>
-            <w:r>
-              <w:rPr>
                 <w:webHidden/>
               </w:rPr>
               <w:fldChar w:fldCharType="end"/>
@@ -1572,13 +1893,13 @@
               <w:lang w:eastAsia="ru-RU"/>
             </w:rPr>
           </w:pPr>
-          <w:hyperlink w:anchor="_Toc514468209" w:history="1">
+          <w:hyperlink w:anchor="_Toc514859284" w:history="1">
             <w:r>
               <w:rPr>
                 <w:rStyle w:val="a8"/>
                 <w:noProof/>
               </w:rPr>
-              <w:t>2.3. Выводы и результаты исследования</w:t>
+              <w:t>3.3. Проектирование интерфейсов</w:t>
             </w:r>
             <w:r>
               <w:rPr>
@@ -1599,7 +1920,7 @@
                 <w:noProof/>
                 <w:webHidden/>
               </w:rPr>
-              <w:instrText xml:space="preserve"> PAGEREF _Toc514468209 \h </w:instrText>
+              <w:instrText xml:space="preserve"> PAGEREF _Toc514859284 \h </w:instrText>
             </w:r>
             <w:r>
               <w:rPr>
@@ -1619,7 +1940,75 @@
                 <w:noProof/>
                 <w:webHidden/>
               </w:rPr>
-              <w:t>23</w:t>
+              <w:t>27</w:t>
+            </w:r>
+            <w:r>
+              <w:rPr>
+                <w:noProof/>
+                <w:webHidden/>
+              </w:rPr>
+              <w:fldChar w:fldCharType="end"/>
+            </w:r>
+          </w:hyperlink>
+        </w:p>
+        <w:p>
+          <w:pPr>
+            <w:pStyle w:val="23"/>
+            <w:rPr>
+              <w:rFonts w:asciiTheme="minorHAnsi" w:eastAsiaTheme="minorEastAsia" w:hAnsiTheme="minorHAnsi"/>
+              <w:noProof/>
+              <w:sz w:val="22"/>
+              <w:lang w:eastAsia="ru-RU"/>
+            </w:rPr>
+          </w:pPr>
+          <w:hyperlink w:anchor="_Toc514859285" w:history="1">
+            <w:r>
+              <w:rPr>
+                <w:rStyle w:val="a8"/>
+                <w:noProof/>
+              </w:rPr>
+              <w:t>3.4. Вывод</w:t>
+            </w:r>
+            <w:r>
+              <w:rPr>
+                <w:noProof/>
+                <w:webHidden/>
+              </w:rPr>
+              <w:tab/>
+            </w:r>
+            <w:r>
+              <w:rPr>
+                <w:noProof/>
+                <w:webHidden/>
+              </w:rPr>
+              <w:fldChar w:fldCharType="begin"/>
+            </w:r>
+            <w:r>
+              <w:rPr>
+                <w:noProof/>
+                <w:webHidden/>
+              </w:rPr>
+              <w:instrText xml:space="preserve"> PAGEREF _Toc514859285 \h </w:instrText>
+            </w:r>
+            <w:r>
+              <w:rPr>
+                <w:noProof/>
+                <w:webHidden/>
+              </w:rPr>
+            </w:r>
+            <w:r>
+              <w:rPr>
+                <w:noProof/>
+                <w:webHidden/>
+              </w:rPr>
+              <w:fldChar w:fldCharType="separate"/>
+            </w:r>
+            <w:r>
+              <w:rPr>
+                <w:noProof/>
+                <w:webHidden/>
+              </w:rPr>
+              <w:t>29</w:t>
             </w:r>
             <w:r>
               <w:rPr>
@@ -1642,13 +2031,13 @@
               <w:lang w:eastAsia="ru-RU"/>
             </w:rPr>
           </w:pPr>
-          <w:hyperlink w:anchor="_Toc514468210" w:history="1">
+          <w:hyperlink w:anchor="_Toc514859286" w:history="1">
             <w:r>
               <w:rPr>
                 <w:rStyle w:val="a8"/>
                 <w:noProof/>
               </w:rPr>
-              <w:t>3. разработка программного продукта</w:t>
+              <w:t>4. Экспериментальная часть</w:t>
             </w:r>
             <w:r>
               <w:rPr>
@@ -1669,7 +2058,7 @@
                 <w:noProof/>
                 <w:webHidden/>
               </w:rPr>
-              <w:instrText xml:space="preserve"> PAGEREF _Toc514468210 \h </w:instrText>
+              <w:instrText xml:space="preserve"> PAGEREF _Toc514859286 \h </w:instrText>
             </w:r>
             <w:r>
               <w:rPr>
@@ -1689,7 +2078,7 @@
                 <w:noProof/>
                 <w:webHidden/>
               </w:rPr>
-              <w:t>24</w:t>
+              <w:t>30</w:t>
             </w:r>
             <w:r>
               <w:rPr>
@@ -1710,13 +2099,13 @@
               <w:lang w:eastAsia="ru-RU"/>
             </w:rPr>
           </w:pPr>
-          <w:hyperlink w:anchor="_Toc514468211" w:history="1">
+          <w:hyperlink w:anchor="_Toc514859287" w:history="1">
             <w:r>
               <w:rPr>
                 <w:rStyle w:val="a8"/>
                 <w:noProof/>
               </w:rPr>
-              <w:t>3.1. Архитектура</w:t>
+              <w:t>4.1. План испытаний</w:t>
             </w:r>
             <w:r>
               <w:rPr>
@@ -1737,7 +2126,7 @@
                 <w:noProof/>
                 <w:webHidden/>
               </w:rPr>
-              <w:instrText xml:space="preserve"> PAGEREF _Toc514468211 \h </w:instrText>
+              <w:instrText xml:space="preserve"> PAGEREF _Toc514859287 \h </w:instrText>
             </w:r>
             <w:r>
               <w:rPr>
@@ -1757,7 +2146,7 @@
                 <w:noProof/>
                 <w:webHidden/>
               </w:rPr>
-              <w:t>24</w:t>
+              <w:t>30</w:t>
             </w:r>
             <w:r>
               <w:rPr>
@@ -1778,13 +2167,13 @@
               <w:lang w:eastAsia="ru-RU"/>
             </w:rPr>
           </w:pPr>
-          <w:hyperlink w:anchor="_Toc514468212" w:history="1">
+          <w:hyperlink w:anchor="_Toc514859288" w:history="1">
             <w:r>
               <w:rPr>
                 <w:rStyle w:val="a8"/>
                 <w:noProof/>
               </w:rPr>
-              <w:t>3.2. Модель данных</w:t>
+              <w:t>4.2. Проверка функциональных требований</w:t>
             </w:r>
             <w:r>
               <w:rPr>
@@ -1805,7 +2194,7 @@
                 <w:noProof/>
                 <w:webHidden/>
               </w:rPr>
-              <w:instrText xml:space="preserve"> PAGEREF _Toc514468212 \h </w:instrText>
+              <w:instrText xml:space="preserve"> PAGEREF _Toc514859288 \h </w:instrText>
             </w:r>
             <w:r>
               <w:rPr>
@@ -1825,11 +2214,346 @@
                 <w:noProof/>
                 <w:webHidden/>
               </w:rPr>
-              <w:t>26</w:t>
+              <w:t>30</w:t>
             </w:r>
             <w:r>
               <w:rPr>
                 <w:noProof/>
+                <w:webHidden/>
+              </w:rPr>
+              <w:fldChar w:fldCharType="end"/>
+            </w:r>
+          </w:hyperlink>
+        </w:p>
+        <w:p>
+          <w:pPr>
+            <w:pStyle w:val="31"/>
+            <w:rPr>
+              <w:rFonts w:asciiTheme="minorHAnsi" w:eastAsiaTheme="minorEastAsia" w:hAnsiTheme="minorHAnsi"/>
+              <w:i w:val="0"/>
+              <w:sz w:val="22"/>
+              <w:lang w:eastAsia="ru-RU"/>
+            </w:rPr>
+          </w:pPr>
+          <w:hyperlink w:anchor="_Toc514859289" w:history="1">
+            <w:r>
+              <w:rPr>
+                <w:rStyle w:val="a8"/>
+                <w:rFonts w:cs="Times New Roman"/>
+              </w:rPr>
+              <w:t>4.2.1.</w:t>
+            </w:r>
+            <w:r>
+              <w:rPr>
+                <w:rStyle w:val="a8"/>
+              </w:rPr>
+              <w:t xml:space="preserve"> Тестирование запуска приложения</w:t>
+            </w:r>
+            <w:r>
+              <w:rPr>
+                <w:webHidden/>
+              </w:rPr>
+              <w:tab/>
+            </w:r>
+            <w:r>
+              <w:rPr>
+                <w:webHidden/>
+              </w:rPr>
+              <w:fldChar w:fldCharType="begin"/>
+            </w:r>
+            <w:r>
+              <w:rPr>
+                <w:webHidden/>
+              </w:rPr>
+              <w:instrText xml:space="preserve"> PAGEREF _Toc514859289 \h </w:instrText>
+            </w:r>
+            <w:r>
+              <w:rPr>
+                <w:webHidden/>
+              </w:rPr>
+            </w:r>
+            <w:r>
+              <w:rPr>
+                <w:webHidden/>
+              </w:rPr>
+              <w:fldChar w:fldCharType="separate"/>
+            </w:r>
+            <w:r>
+              <w:rPr>
+                <w:webHidden/>
+              </w:rPr>
+              <w:t>30</w:t>
+            </w:r>
+            <w:r>
+              <w:rPr>
+                <w:webHidden/>
+              </w:rPr>
+              <w:fldChar w:fldCharType="end"/>
+            </w:r>
+          </w:hyperlink>
+        </w:p>
+        <w:p>
+          <w:pPr>
+            <w:pStyle w:val="31"/>
+            <w:rPr>
+              <w:rFonts w:asciiTheme="minorHAnsi" w:eastAsiaTheme="minorEastAsia" w:hAnsiTheme="minorHAnsi"/>
+              <w:i w:val="0"/>
+              <w:sz w:val="22"/>
+              <w:lang w:eastAsia="ru-RU"/>
+            </w:rPr>
+          </w:pPr>
+          <w:hyperlink w:anchor="_Toc514859290" w:history="1">
+            <w:r>
+              <w:rPr>
+                <w:rStyle w:val="a8"/>
+                <w:rFonts w:cs="Times New Roman"/>
+              </w:rPr>
+              <w:t>4.2.2.</w:t>
+            </w:r>
+            <w:r>
+              <w:rPr>
+                <w:rStyle w:val="a8"/>
+              </w:rPr>
+              <w:t xml:space="preserve"> Тестирование закрытия приложения</w:t>
+            </w:r>
+            <w:r>
+              <w:rPr>
+                <w:webHidden/>
+              </w:rPr>
+              <w:tab/>
+            </w:r>
+            <w:r>
+              <w:rPr>
+                <w:webHidden/>
+              </w:rPr>
+              <w:fldChar w:fldCharType="begin"/>
+            </w:r>
+            <w:r>
+              <w:rPr>
+                <w:webHidden/>
+              </w:rPr>
+              <w:instrText xml:space="preserve"> PAGEREF _Toc514859290 \h </w:instrText>
+            </w:r>
+            <w:r>
+              <w:rPr>
+                <w:webHidden/>
+              </w:rPr>
+            </w:r>
+            <w:r>
+              <w:rPr>
+                <w:webHidden/>
+              </w:rPr>
+              <w:fldChar w:fldCharType="separate"/>
+            </w:r>
+            <w:r>
+              <w:rPr>
+                <w:webHidden/>
+              </w:rPr>
+              <w:t>30</w:t>
+            </w:r>
+            <w:r>
+              <w:rPr>
+                <w:webHidden/>
+              </w:rPr>
+              <w:fldChar w:fldCharType="end"/>
+            </w:r>
+          </w:hyperlink>
+        </w:p>
+        <w:p>
+          <w:pPr>
+            <w:pStyle w:val="31"/>
+            <w:rPr>
+              <w:rFonts w:asciiTheme="minorHAnsi" w:eastAsiaTheme="minorEastAsia" w:hAnsiTheme="minorHAnsi"/>
+              <w:i w:val="0"/>
+              <w:sz w:val="22"/>
+              <w:lang w:eastAsia="ru-RU"/>
+            </w:rPr>
+          </w:pPr>
+          <w:hyperlink w:anchor="_Toc514859291" w:history="1">
+            <w:r>
+              <w:rPr>
+                <w:rStyle w:val="a8"/>
+                <w:rFonts w:cs="Times New Roman"/>
+              </w:rPr>
+              <w:t>4.2.3.</w:t>
+            </w:r>
+            <w:r>
+              <w:rPr>
+                <w:rStyle w:val="a8"/>
+              </w:rPr>
+              <w:t xml:space="preserve"> Тестирование просмотра информации о приложении</w:t>
+            </w:r>
+            <w:r>
+              <w:rPr>
+                <w:webHidden/>
+              </w:rPr>
+              <w:tab/>
+            </w:r>
+            <w:r>
+              <w:rPr>
+                <w:webHidden/>
+              </w:rPr>
+              <w:fldChar w:fldCharType="begin"/>
+            </w:r>
+            <w:r>
+              <w:rPr>
+                <w:webHidden/>
+              </w:rPr>
+              <w:instrText xml:space="preserve"> PAGEREF _Toc514859291 \h </w:instrText>
+            </w:r>
+            <w:r>
+              <w:rPr>
+                <w:webHidden/>
+              </w:rPr>
+            </w:r>
+            <w:r>
+              <w:rPr>
+                <w:webHidden/>
+              </w:rPr>
+              <w:fldChar w:fldCharType="separate"/>
+            </w:r>
+            <w:r>
+              <w:rPr>
+                <w:webHidden/>
+              </w:rPr>
+              <w:t>31</w:t>
+            </w:r>
+            <w:r>
+              <w:rPr>
+                <w:webHidden/>
+              </w:rPr>
+              <w:fldChar w:fldCharType="end"/>
+            </w:r>
+          </w:hyperlink>
+        </w:p>
+        <w:p>
+          <w:pPr>
+            <w:pStyle w:val="31"/>
+            <w:rPr>
+              <w:rFonts w:asciiTheme="minorHAnsi" w:eastAsiaTheme="minorEastAsia" w:hAnsiTheme="minorHAnsi"/>
+              <w:i w:val="0"/>
+              <w:sz w:val="22"/>
+              <w:lang w:eastAsia="ru-RU"/>
+            </w:rPr>
+          </w:pPr>
+          <w:hyperlink w:anchor="_Toc514859292" w:history="1">
+            <w:r>
+              <w:rPr>
+                <w:rStyle w:val="a8"/>
+                <w:rFonts w:cs="Times New Roman"/>
+              </w:rPr>
+              <w:t>4.2.4.</w:t>
+            </w:r>
+            <w:r>
+              <w:rPr>
+                <w:rStyle w:val="a8"/>
+              </w:rPr>
+              <w:t xml:space="preserve"> Тестирование распознавания целей</w:t>
+            </w:r>
+            <w:r>
+              <w:rPr>
+                <w:webHidden/>
+              </w:rPr>
+              <w:tab/>
+            </w:r>
+            <w:r>
+              <w:rPr>
+                <w:webHidden/>
+              </w:rPr>
+              <w:fldChar w:fldCharType="begin"/>
+            </w:r>
+            <w:r>
+              <w:rPr>
+                <w:webHidden/>
+              </w:rPr>
+              <w:instrText xml:space="preserve"> PAGEREF _Toc514859292 \h </w:instrText>
+            </w:r>
+            <w:r>
+              <w:rPr>
+                <w:webHidden/>
+              </w:rPr>
+            </w:r>
+            <w:r>
+              <w:rPr>
+                <w:webHidden/>
+              </w:rPr>
+              <w:fldChar w:fldCharType="separate"/>
+            </w:r>
+            <w:r>
+              <w:rPr>
+                <w:webHidden/>
+              </w:rPr>
+              <w:t>31</w:t>
+            </w:r>
+            <w:r>
+              <w:rPr>
+                <w:webHidden/>
+              </w:rPr>
+              <w:fldChar w:fldCharType="end"/>
+            </w:r>
+          </w:hyperlink>
+        </w:p>
+        <w:p>
+          <w:pPr>
+            <w:pStyle w:val="31"/>
+            <w:rPr>
+              <w:rFonts w:asciiTheme="minorHAnsi" w:eastAsiaTheme="minorEastAsia" w:hAnsiTheme="minorHAnsi"/>
+              <w:i w:val="0"/>
+              <w:sz w:val="22"/>
+              <w:lang w:eastAsia="ru-RU"/>
+            </w:rPr>
+          </w:pPr>
+          <w:hyperlink w:anchor="_Toc514859293" w:history="1">
+            <w:r>
+              <w:rPr>
+                <w:rStyle w:val="a8"/>
+                <w:rFonts w:cs="Times New Roman"/>
+              </w:rPr>
+              <w:t>4.2.5.</w:t>
+            </w:r>
+            <w:r>
+              <w:rPr>
+                <w:rStyle w:val="a8"/>
+              </w:rPr>
+              <w:t xml:space="preserve"> Тестирование взаимодействия с моделью</w:t>
+            </w:r>
+            <w:r>
+              <w:rPr>
+                <w:webHidden/>
+              </w:rPr>
+              <w:tab/>
+            </w:r>
+            <w:r>
+              <w:rPr>
+                <w:webHidden/>
+              </w:rPr>
+              <w:fldChar w:fldCharType="begin"/>
+            </w:r>
+            <w:r>
+              <w:rPr>
+                <w:webHidden/>
+              </w:rPr>
+              <w:instrText xml:space="preserve"> PAGEREF _Toc514859293 \h </w:instrText>
+            </w:r>
+            <w:r>
+              <w:rPr>
+                <w:webHidden/>
+              </w:rPr>
+            </w:r>
+            <w:r>
+              <w:rPr>
+                <w:webHidden/>
+              </w:rPr>
+              <w:fldChar w:fldCharType="separate"/>
+            </w:r>
+            <w:r>
+              <w:rPr>
+                <w:webHidden/>
+              </w:rPr>
+              <w:t>32</w:t>
+            </w:r>
+            <w:r>
+              <w:rPr>
                 <w:webHidden/>
               </w:rPr>
               <w:fldChar w:fldCharType="end"/>
@@ -1846,13 +2570,13 @@
               <w:lang w:eastAsia="ru-RU"/>
             </w:rPr>
           </w:pPr>
-          <w:hyperlink w:anchor="_Toc514468213" w:history="1">
+          <w:hyperlink w:anchor="_Toc514859294" w:history="1">
             <w:r>
               <w:rPr>
                 <w:rStyle w:val="a8"/>
                 <w:noProof/>
               </w:rPr>
-              <w:t>3.3. Проектирование интерфейсов</w:t>
+              <w:t>4.3. Вывод</w:t>
             </w:r>
             <w:r>
               <w:rPr>
@@ -1873,7 +2597,7 @@
                 <w:noProof/>
                 <w:webHidden/>
               </w:rPr>
-              <w:instrText xml:space="preserve"> PAGEREF _Toc514468213 \h </w:instrText>
+              <w:instrText xml:space="preserve"> PAGEREF _Toc514859294 \h </w:instrText>
             </w:r>
             <w:r>
               <w:rPr>
@@ -1893,75 +2617,7 @@
                 <w:noProof/>
                 <w:webHidden/>
               </w:rPr>
-              <w:t>27</w:t>
-            </w:r>
-            <w:r>
-              <w:rPr>
-                <w:noProof/>
-                <w:webHidden/>
-              </w:rPr>
-              <w:fldChar w:fldCharType="end"/>
-            </w:r>
-          </w:hyperlink>
-        </w:p>
-        <w:p>
-          <w:pPr>
-            <w:pStyle w:val="23"/>
-            <w:rPr>
-              <w:rFonts w:asciiTheme="minorHAnsi" w:eastAsiaTheme="minorEastAsia" w:hAnsiTheme="minorHAnsi"/>
-              <w:noProof/>
-              <w:sz w:val="22"/>
-              <w:lang w:eastAsia="ru-RU"/>
-            </w:rPr>
-          </w:pPr>
-          <w:hyperlink w:anchor="_Toc514468214" w:history="1">
-            <w:r>
-              <w:rPr>
-                <w:rStyle w:val="a8"/>
-                <w:noProof/>
-              </w:rPr>
-              <w:t>3.4. Вывод</w:t>
-            </w:r>
-            <w:r>
-              <w:rPr>
-                <w:noProof/>
-                <w:webHidden/>
-              </w:rPr>
-              <w:tab/>
-            </w:r>
-            <w:r>
-              <w:rPr>
-                <w:noProof/>
-                <w:webHidden/>
-              </w:rPr>
-              <w:fldChar w:fldCharType="begin"/>
-            </w:r>
-            <w:r>
-              <w:rPr>
-                <w:noProof/>
-                <w:webHidden/>
-              </w:rPr>
-              <w:instrText xml:space="preserve"> PAGEREF _Toc514468214 \h </w:instrText>
-            </w:r>
-            <w:r>
-              <w:rPr>
-                <w:noProof/>
-                <w:webHidden/>
-              </w:rPr>
-            </w:r>
-            <w:r>
-              <w:rPr>
-                <w:noProof/>
-                <w:webHidden/>
-              </w:rPr>
-              <w:fldChar w:fldCharType="separate"/>
-            </w:r>
-            <w:r>
-              <w:rPr>
-                <w:noProof/>
-                <w:webHidden/>
-              </w:rPr>
-              <w:t>29</w:t>
+              <w:t>32</w:t>
             </w:r>
             <w:r>
               <w:rPr>
@@ -1984,13 +2640,13 @@
               <w:lang w:eastAsia="ru-RU"/>
             </w:rPr>
           </w:pPr>
-          <w:hyperlink w:anchor="_Toc514468215" w:history="1">
+          <w:hyperlink w:anchor="_Toc514859295" w:history="1">
             <w:r>
               <w:rPr>
                 <w:rStyle w:val="a8"/>
                 <w:noProof/>
               </w:rPr>
-              <w:t>4. Экспериментальная часть</w:t>
+              <w:t>5. Организационная часть</w:t>
             </w:r>
             <w:r>
               <w:rPr>
@@ -2011,7 +2667,7 @@
                 <w:noProof/>
                 <w:webHidden/>
               </w:rPr>
-              <w:instrText xml:space="preserve"> PAGEREF _Toc514468215 \h </w:instrText>
+              <w:instrText xml:space="preserve"> PAGEREF _Toc514859295 \h </w:instrText>
             </w:r>
             <w:r>
               <w:rPr>
@@ -2031,7 +2687,7 @@
                 <w:noProof/>
                 <w:webHidden/>
               </w:rPr>
-              <w:t>30</w:t>
+              <w:t>33</w:t>
             </w:r>
             <w:r>
               <w:rPr>
@@ -2052,13 +2708,13 @@
               <w:lang w:eastAsia="ru-RU"/>
             </w:rPr>
           </w:pPr>
-          <w:hyperlink w:anchor="_Toc514468216" w:history="1">
+          <w:hyperlink w:anchor="_Toc514859296" w:history="1">
             <w:r>
               <w:rPr>
                 <w:rStyle w:val="a8"/>
                 <w:noProof/>
               </w:rPr>
-              <w:t>4.1. План испытаний</w:t>
+              <w:t>5.1. Анализ вредных воздействий на организм при работе с ЭВМ</w:t>
             </w:r>
             <w:r>
               <w:rPr>
@@ -2079,7 +2735,7 @@
                 <w:noProof/>
                 <w:webHidden/>
               </w:rPr>
-              <w:instrText xml:space="preserve"> PAGEREF _Toc514468216 \h </w:instrText>
+              <w:instrText xml:space="preserve"> PAGEREF _Toc514859296 \h </w:instrText>
             </w:r>
             <w:r>
               <w:rPr>
@@ -2099,11 +2755,145 @@
                 <w:noProof/>
                 <w:webHidden/>
               </w:rPr>
-              <w:t>30</w:t>
+              <w:t>33</w:t>
             </w:r>
             <w:r>
               <w:rPr>
                 <w:noProof/>
+                <w:webHidden/>
+              </w:rPr>
+              <w:fldChar w:fldCharType="end"/>
+            </w:r>
+          </w:hyperlink>
+        </w:p>
+        <w:p>
+          <w:pPr>
+            <w:pStyle w:val="31"/>
+            <w:rPr>
+              <w:rFonts w:asciiTheme="minorHAnsi" w:eastAsiaTheme="minorEastAsia" w:hAnsiTheme="minorHAnsi"/>
+              <w:i w:val="0"/>
+              <w:sz w:val="22"/>
+              <w:lang w:eastAsia="ru-RU"/>
+            </w:rPr>
+          </w:pPr>
+          <w:hyperlink w:anchor="_Toc514859297" w:history="1">
+            <w:r>
+              <w:rPr>
+                <w:rStyle w:val="a8"/>
+                <w:rFonts w:cs="Times New Roman"/>
+              </w:rPr>
+              <w:t>5.1.1.</w:t>
+            </w:r>
+            <w:r>
+              <w:rPr>
+                <w:rStyle w:val="a8"/>
+              </w:rPr>
+              <w:t xml:space="preserve"> Излучение</w:t>
+            </w:r>
+            <w:r>
+              <w:rPr>
+                <w:webHidden/>
+              </w:rPr>
+              <w:tab/>
+            </w:r>
+            <w:r>
+              <w:rPr>
+                <w:webHidden/>
+              </w:rPr>
+              <w:fldChar w:fldCharType="begin"/>
+            </w:r>
+            <w:r>
+              <w:rPr>
+                <w:webHidden/>
+              </w:rPr>
+              <w:instrText xml:space="preserve"> PAGEREF _Toc514859297 \h </w:instrText>
+            </w:r>
+            <w:r>
+              <w:rPr>
+                <w:webHidden/>
+              </w:rPr>
+            </w:r>
+            <w:r>
+              <w:rPr>
+                <w:webHidden/>
+              </w:rPr>
+              <w:fldChar w:fldCharType="separate"/>
+            </w:r>
+            <w:r>
+              <w:rPr>
+                <w:webHidden/>
+              </w:rPr>
+              <w:t>33</w:t>
+            </w:r>
+            <w:r>
+              <w:rPr>
+                <w:webHidden/>
+              </w:rPr>
+              <w:fldChar w:fldCharType="end"/>
+            </w:r>
+          </w:hyperlink>
+        </w:p>
+        <w:p>
+          <w:pPr>
+            <w:pStyle w:val="31"/>
+            <w:rPr>
+              <w:rFonts w:asciiTheme="minorHAnsi" w:eastAsiaTheme="minorEastAsia" w:hAnsiTheme="minorHAnsi"/>
+              <w:i w:val="0"/>
+              <w:sz w:val="22"/>
+              <w:lang w:eastAsia="ru-RU"/>
+            </w:rPr>
+          </w:pPr>
+          <w:hyperlink w:anchor="_Toc514859298" w:history="1">
+            <w:r>
+              <w:rPr>
+                <w:rStyle w:val="a8"/>
+                <w:rFonts w:cs="Times New Roman"/>
+              </w:rPr>
+              <w:t>5.1.2.</w:t>
+            </w:r>
+            <w:r>
+              <w:rPr>
+                <w:rStyle w:val="a8"/>
+              </w:rPr>
+              <w:t xml:space="preserve"> Поражение электрическим током</w:t>
+            </w:r>
+            <w:r>
+              <w:rPr>
+                <w:webHidden/>
+              </w:rPr>
+              <w:tab/>
+            </w:r>
+            <w:r>
+              <w:rPr>
+                <w:webHidden/>
+              </w:rPr>
+              <w:fldChar w:fldCharType="begin"/>
+            </w:r>
+            <w:r>
+              <w:rPr>
+                <w:webHidden/>
+              </w:rPr>
+              <w:instrText xml:space="preserve"> PAGEREF _Toc514859298 \h </w:instrText>
+            </w:r>
+            <w:r>
+              <w:rPr>
+                <w:webHidden/>
+              </w:rPr>
+            </w:r>
+            <w:r>
+              <w:rPr>
+                <w:webHidden/>
+              </w:rPr>
+              <w:fldChar w:fldCharType="separate"/>
+            </w:r>
+            <w:r>
+              <w:rPr>
+                <w:webHidden/>
+              </w:rPr>
+              <w:t>34</w:t>
+            </w:r>
+            <w:r>
+              <w:rPr>
                 <w:webHidden/>
               </w:rPr>
               <w:fldChar w:fldCharType="end"/>
@@ -2120,13 +2910,13 @@
               <w:lang w:eastAsia="ru-RU"/>
             </w:rPr>
           </w:pPr>
-          <w:hyperlink w:anchor="_Toc514468217" w:history="1">
+          <w:hyperlink w:anchor="_Toc514859299" w:history="1">
             <w:r>
               <w:rPr>
                 <w:rStyle w:val="a8"/>
                 <w:noProof/>
               </w:rPr>
-              <w:t>4.2. Проверка функциональных требований</w:t>
+              <w:t>5.2. Требования к пожарной безопасности</w:t>
             </w:r>
             <w:r>
               <w:rPr>
@@ -2147,7 +2937,7 @@
                 <w:noProof/>
                 <w:webHidden/>
               </w:rPr>
-              <w:instrText xml:space="preserve"> PAGEREF _Toc514468217 \h </w:instrText>
+              <w:instrText xml:space="preserve"> PAGEREF _Toc514859299 \h </w:instrText>
             </w:r>
             <w:r>
               <w:rPr>
@@ -2167,346 +2957,11 @@
                 <w:noProof/>
                 <w:webHidden/>
               </w:rPr>
-              <w:t>30</w:t>
+              <w:t>36</w:t>
             </w:r>
             <w:r>
               <w:rPr>
                 <w:noProof/>
-                <w:webHidden/>
-              </w:rPr>
-              <w:fldChar w:fldCharType="end"/>
-            </w:r>
-          </w:hyperlink>
-        </w:p>
-        <w:p>
-          <w:pPr>
-            <w:pStyle w:val="31"/>
-            <w:rPr>
-              <w:rFonts w:asciiTheme="minorHAnsi" w:eastAsiaTheme="minorEastAsia" w:hAnsiTheme="minorHAnsi"/>
-              <w:i w:val="0"/>
-              <w:sz w:val="22"/>
-              <w:lang w:eastAsia="ru-RU"/>
-            </w:rPr>
-          </w:pPr>
-          <w:hyperlink w:anchor="_Toc514468218" w:history="1">
-            <w:r>
-              <w:rPr>
-                <w:rStyle w:val="a8"/>
-                <w:rFonts w:cs="Times New Roman"/>
-              </w:rPr>
-              <w:t>4.2.1.</w:t>
-            </w:r>
-            <w:r>
-              <w:rPr>
-                <w:rStyle w:val="a8"/>
-              </w:rPr>
-              <w:t xml:space="preserve"> Тестирование запуска приложения</w:t>
-            </w:r>
-            <w:r>
-              <w:rPr>
-                <w:webHidden/>
-              </w:rPr>
-              <w:tab/>
-            </w:r>
-            <w:r>
-              <w:rPr>
-                <w:webHidden/>
-              </w:rPr>
-              <w:fldChar w:fldCharType="begin"/>
-            </w:r>
-            <w:r>
-              <w:rPr>
-                <w:webHidden/>
-              </w:rPr>
-              <w:instrText xml:space="preserve"> PAGEREF _Toc514468218 \h </w:instrText>
-            </w:r>
-            <w:r>
-              <w:rPr>
-                <w:webHidden/>
-              </w:rPr>
-            </w:r>
-            <w:r>
-              <w:rPr>
-                <w:webHidden/>
-              </w:rPr>
-              <w:fldChar w:fldCharType="separate"/>
-            </w:r>
-            <w:r>
-              <w:rPr>
-                <w:webHidden/>
-              </w:rPr>
-              <w:t>30</w:t>
-            </w:r>
-            <w:r>
-              <w:rPr>
-                <w:webHidden/>
-              </w:rPr>
-              <w:fldChar w:fldCharType="end"/>
-            </w:r>
-          </w:hyperlink>
-        </w:p>
-        <w:p>
-          <w:pPr>
-            <w:pStyle w:val="31"/>
-            <w:rPr>
-              <w:rFonts w:asciiTheme="minorHAnsi" w:eastAsiaTheme="minorEastAsia" w:hAnsiTheme="minorHAnsi"/>
-              <w:i w:val="0"/>
-              <w:sz w:val="22"/>
-              <w:lang w:eastAsia="ru-RU"/>
-            </w:rPr>
-          </w:pPr>
-          <w:hyperlink w:anchor="_Toc514468219" w:history="1">
-            <w:r>
-              <w:rPr>
-                <w:rStyle w:val="a8"/>
-                <w:rFonts w:cs="Times New Roman"/>
-              </w:rPr>
-              <w:t>4.2.2.</w:t>
-            </w:r>
-            <w:r>
-              <w:rPr>
-                <w:rStyle w:val="a8"/>
-              </w:rPr>
-              <w:t xml:space="preserve"> Тестирование закрытия приложения</w:t>
-            </w:r>
-            <w:r>
-              <w:rPr>
-                <w:webHidden/>
-              </w:rPr>
-              <w:tab/>
-            </w:r>
-            <w:r>
-              <w:rPr>
-                <w:webHidden/>
-              </w:rPr>
-              <w:fldChar w:fldCharType="begin"/>
-            </w:r>
-            <w:r>
-              <w:rPr>
-                <w:webHidden/>
-              </w:rPr>
-              <w:instrText xml:space="preserve"> PAGEREF _Toc514468219 \h </w:instrText>
-            </w:r>
-            <w:r>
-              <w:rPr>
-                <w:webHidden/>
-              </w:rPr>
-            </w:r>
-            <w:r>
-              <w:rPr>
-                <w:webHidden/>
-              </w:rPr>
-              <w:fldChar w:fldCharType="separate"/>
-            </w:r>
-            <w:r>
-              <w:rPr>
-                <w:webHidden/>
-              </w:rPr>
-              <w:t>30</w:t>
-            </w:r>
-            <w:r>
-              <w:rPr>
-                <w:webHidden/>
-              </w:rPr>
-              <w:fldChar w:fldCharType="end"/>
-            </w:r>
-          </w:hyperlink>
-        </w:p>
-        <w:p>
-          <w:pPr>
-            <w:pStyle w:val="31"/>
-            <w:rPr>
-              <w:rFonts w:asciiTheme="minorHAnsi" w:eastAsiaTheme="minorEastAsia" w:hAnsiTheme="minorHAnsi"/>
-              <w:i w:val="0"/>
-              <w:sz w:val="22"/>
-              <w:lang w:eastAsia="ru-RU"/>
-            </w:rPr>
-          </w:pPr>
-          <w:hyperlink w:anchor="_Toc514468220" w:history="1">
-            <w:r>
-              <w:rPr>
-                <w:rStyle w:val="a8"/>
-                <w:rFonts w:cs="Times New Roman"/>
-              </w:rPr>
-              <w:t>4.2.3.</w:t>
-            </w:r>
-            <w:r>
-              <w:rPr>
-                <w:rStyle w:val="a8"/>
-              </w:rPr>
-              <w:t xml:space="preserve"> Тестирование просмотра информации о приложении</w:t>
-            </w:r>
-            <w:r>
-              <w:rPr>
-                <w:webHidden/>
-              </w:rPr>
-              <w:tab/>
-            </w:r>
-            <w:r>
-              <w:rPr>
-                <w:webHidden/>
-              </w:rPr>
-              <w:fldChar w:fldCharType="begin"/>
-            </w:r>
-            <w:r>
-              <w:rPr>
-                <w:webHidden/>
-              </w:rPr>
-              <w:instrText xml:space="preserve"> PAGEREF _Toc514468220 \h </w:instrText>
-            </w:r>
-            <w:r>
-              <w:rPr>
-                <w:webHidden/>
-              </w:rPr>
-            </w:r>
-            <w:r>
-              <w:rPr>
-                <w:webHidden/>
-              </w:rPr>
-              <w:fldChar w:fldCharType="separate"/>
-            </w:r>
-            <w:r>
-              <w:rPr>
-                <w:webHidden/>
-              </w:rPr>
-              <w:t>31</w:t>
-            </w:r>
-            <w:r>
-              <w:rPr>
-                <w:webHidden/>
-              </w:rPr>
-              <w:fldChar w:fldCharType="end"/>
-            </w:r>
-          </w:hyperlink>
-        </w:p>
-        <w:p>
-          <w:pPr>
-            <w:pStyle w:val="31"/>
-            <w:rPr>
-              <w:rFonts w:asciiTheme="minorHAnsi" w:eastAsiaTheme="minorEastAsia" w:hAnsiTheme="minorHAnsi"/>
-              <w:i w:val="0"/>
-              <w:sz w:val="22"/>
-              <w:lang w:eastAsia="ru-RU"/>
-            </w:rPr>
-          </w:pPr>
-          <w:hyperlink w:anchor="_Toc514468221" w:history="1">
-            <w:r>
-              <w:rPr>
-                <w:rStyle w:val="a8"/>
-                <w:rFonts w:cs="Times New Roman"/>
-              </w:rPr>
-              <w:t>4.2.4.</w:t>
-            </w:r>
-            <w:r>
-              <w:rPr>
-                <w:rStyle w:val="a8"/>
-              </w:rPr>
-              <w:t xml:space="preserve"> Тестирование распознавания целей</w:t>
-            </w:r>
-            <w:r>
-              <w:rPr>
-                <w:webHidden/>
-              </w:rPr>
-              <w:tab/>
-            </w:r>
-            <w:r>
-              <w:rPr>
-                <w:webHidden/>
-              </w:rPr>
-              <w:fldChar w:fldCharType="begin"/>
-            </w:r>
-            <w:r>
-              <w:rPr>
-                <w:webHidden/>
-              </w:rPr>
-              <w:instrText xml:space="preserve"> PAGEREF _Toc514468221 \h </w:instrText>
-            </w:r>
-            <w:r>
-              <w:rPr>
-                <w:webHidden/>
-              </w:rPr>
-            </w:r>
-            <w:r>
-              <w:rPr>
-                <w:webHidden/>
-              </w:rPr>
-              <w:fldChar w:fldCharType="separate"/>
-            </w:r>
-            <w:r>
-              <w:rPr>
-                <w:webHidden/>
-              </w:rPr>
-              <w:t>31</w:t>
-            </w:r>
-            <w:r>
-              <w:rPr>
-                <w:webHidden/>
-              </w:rPr>
-              <w:fldChar w:fldCharType="end"/>
-            </w:r>
-          </w:hyperlink>
-        </w:p>
-        <w:p>
-          <w:pPr>
-            <w:pStyle w:val="31"/>
-            <w:rPr>
-              <w:rFonts w:asciiTheme="minorHAnsi" w:eastAsiaTheme="minorEastAsia" w:hAnsiTheme="minorHAnsi"/>
-              <w:i w:val="0"/>
-              <w:sz w:val="22"/>
-              <w:lang w:eastAsia="ru-RU"/>
-            </w:rPr>
-          </w:pPr>
-          <w:hyperlink w:anchor="_Toc514468222" w:history="1">
-            <w:r>
-              <w:rPr>
-                <w:rStyle w:val="a8"/>
-                <w:rFonts w:cs="Times New Roman"/>
-              </w:rPr>
-              <w:t>4.2.5.</w:t>
-            </w:r>
-            <w:r>
-              <w:rPr>
-                <w:rStyle w:val="a8"/>
-              </w:rPr>
-              <w:t xml:space="preserve"> Тестирование взаимодействия с моделью</w:t>
-            </w:r>
-            <w:r>
-              <w:rPr>
-                <w:webHidden/>
-              </w:rPr>
-              <w:tab/>
-            </w:r>
-            <w:r>
-              <w:rPr>
-                <w:webHidden/>
-              </w:rPr>
-              <w:fldChar w:fldCharType="begin"/>
-            </w:r>
-            <w:r>
-              <w:rPr>
-                <w:webHidden/>
-              </w:rPr>
-              <w:instrText xml:space="preserve"> PAGEREF _Toc514468222 \h </w:instrText>
-            </w:r>
-            <w:r>
-              <w:rPr>
-                <w:webHidden/>
-              </w:rPr>
-            </w:r>
-            <w:r>
-              <w:rPr>
-                <w:webHidden/>
-              </w:rPr>
-              <w:fldChar w:fldCharType="separate"/>
-            </w:r>
-            <w:r>
-              <w:rPr>
-                <w:webHidden/>
-              </w:rPr>
-              <w:t>32</w:t>
-            </w:r>
-            <w:r>
-              <w:rPr>
                 <w:webHidden/>
               </w:rPr>
               <w:fldChar w:fldCharType="end"/>
@@ -2523,13 +2978,13 @@
               <w:lang w:eastAsia="ru-RU"/>
             </w:rPr>
           </w:pPr>
-          <w:hyperlink w:anchor="_Toc514468223" w:history="1">
+          <w:hyperlink w:anchor="_Toc514859300" w:history="1">
             <w:r>
               <w:rPr>
                 <w:rStyle w:val="a8"/>
                 <w:noProof/>
               </w:rPr>
-              <w:t>4.3. Вывод</w:t>
+              <w:t>5.3. Микроклимат помещения</w:t>
             </w:r>
             <w:r>
               <w:rPr>
@@ -2550,7 +3005,7 @@
                 <w:noProof/>
                 <w:webHidden/>
               </w:rPr>
-              <w:instrText xml:space="preserve"> PAGEREF _Toc514468223 \h </w:instrText>
+              <w:instrText xml:space="preserve"> PAGEREF _Toc514859300 \h </w:instrText>
             </w:r>
             <w:r>
               <w:rPr>
@@ -2570,7 +3025,75 @@
                 <w:noProof/>
                 <w:webHidden/>
               </w:rPr>
-              <w:t>32</w:t>
+              <w:t>36</w:t>
+            </w:r>
+            <w:r>
+              <w:rPr>
+                <w:noProof/>
+                <w:webHidden/>
+              </w:rPr>
+              <w:fldChar w:fldCharType="end"/>
+            </w:r>
+          </w:hyperlink>
+        </w:p>
+        <w:p>
+          <w:pPr>
+            <w:pStyle w:val="23"/>
+            <w:rPr>
+              <w:rFonts w:asciiTheme="minorHAnsi" w:eastAsiaTheme="minorEastAsia" w:hAnsiTheme="minorHAnsi"/>
+              <w:noProof/>
+              <w:sz w:val="22"/>
+              <w:lang w:eastAsia="ru-RU"/>
+            </w:rPr>
+          </w:pPr>
+          <w:hyperlink w:anchor="_Toc514859301" w:history="1">
+            <w:r>
+              <w:rPr>
+                <w:rStyle w:val="a8"/>
+                <w:noProof/>
+              </w:rPr>
+              <w:t>5.4. Расчет искусственного освещения</w:t>
+            </w:r>
+            <w:r>
+              <w:rPr>
+                <w:noProof/>
+                <w:webHidden/>
+              </w:rPr>
+              <w:tab/>
+            </w:r>
+            <w:r>
+              <w:rPr>
+                <w:noProof/>
+                <w:webHidden/>
+              </w:rPr>
+              <w:fldChar w:fldCharType="begin"/>
+            </w:r>
+            <w:r>
+              <w:rPr>
+                <w:noProof/>
+                <w:webHidden/>
+              </w:rPr>
+              <w:instrText xml:space="preserve"> PAGEREF _Toc514859301 \h </w:instrText>
+            </w:r>
+            <w:r>
+              <w:rPr>
+                <w:noProof/>
+                <w:webHidden/>
+              </w:rPr>
+            </w:r>
+            <w:r>
+              <w:rPr>
+                <w:noProof/>
+                <w:webHidden/>
+              </w:rPr>
+              <w:fldChar w:fldCharType="separate"/>
+            </w:r>
+            <w:r>
+              <w:rPr>
+                <w:noProof/>
+                <w:webHidden/>
+              </w:rPr>
+              <w:t>38</w:t>
             </w:r>
             <w:r>
               <w:rPr>
@@ -2593,13 +3116,13 @@
               <w:lang w:eastAsia="ru-RU"/>
             </w:rPr>
           </w:pPr>
-          <w:hyperlink w:anchor="_Toc514468224" w:history="1">
+          <w:hyperlink w:anchor="_Toc514859302" w:history="1">
             <w:r>
               <w:rPr>
                 <w:rStyle w:val="a8"/>
                 <w:noProof/>
               </w:rPr>
-              <w:t>5. Организационная часть</w:t>
+              <w:t>заключение</w:t>
             </w:r>
             <w:r>
               <w:rPr>
@@ -2620,7 +3143,7 @@
                 <w:noProof/>
                 <w:webHidden/>
               </w:rPr>
-              <w:instrText xml:space="preserve"> PAGEREF _Toc514468224 \h </w:instrText>
+              <w:instrText xml:space="preserve"> PAGEREF _Toc514859302 \h </w:instrText>
             </w:r>
             <w:r>
               <w:rPr>
@@ -2640,413 +3163,7 @@
                 <w:noProof/>
                 <w:webHidden/>
               </w:rPr>
-              <w:t>33</w:t>
-            </w:r>
-            <w:r>
-              <w:rPr>
-                <w:noProof/>
-                <w:webHidden/>
-              </w:rPr>
-              <w:fldChar w:fldCharType="end"/>
-            </w:r>
-          </w:hyperlink>
-        </w:p>
-        <w:p>
-          <w:pPr>
-            <w:pStyle w:val="23"/>
-            <w:rPr>
-              <w:rFonts w:asciiTheme="minorHAnsi" w:eastAsiaTheme="minorEastAsia" w:hAnsiTheme="minorHAnsi"/>
-              <w:noProof/>
-              <w:sz w:val="22"/>
-              <w:lang w:eastAsia="ru-RU"/>
-            </w:rPr>
-          </w:pPr>
-          <w:hyperlink w:anchor="_Toc514468225" w:history="1">
-            <w:r>
-              <w:rPr>
-                <w:rStyle w:val="a8"/>
-                <w:noProof/>
-              </w:rPr>
-              <w:t>5.1. Анализ вредных воздействий на организм при работе с ЭВМ</w:t>
-            </w:r>
-            <w:r>
-              <w:rPr>
-                <w:noProof/>
-                <w:webHidden/>
-              </w:rPr>
-              <w:tab/>
-            </w:r>
-            <w:r>
-              <w:rPr>
-                <w:noProof/>
-                <w:webHidden/>
-              </w:rPr>
-              <w:fldChar w:fldCharType="begin"/>
-            </w:r>
-            <w:r>
-              <w:rPr>
-                <w:noProof/>
-                <w:webHidden/>
-              </w:rPr>
-              <w:instrText xml:space="preserve"> PAGEREF _Toc514468225 \h </w:instrText>
-            </w:r>
-            <w:r>
-              <w:rPr>
-                <w:noProof/>
-                <w:webHidden/>
-              </w:rPr>
-            </w:r>
-            <w:r>
-              <w:rPr>
-                <w:noProof/>
-                <w:webHidden/>
-              </w:rPr>
-              <w:fldChar w:fldCharType="separate"/>
-            </w:r>
-            <w:r>
-              <w:rPr>
-                <w:noProof/>
-                <w:webHidden/>
-              </w:rPr>
-              <w:t>33</w:t>
-            </w:r>
-            <w:r>
-              <w:rPr>
-                <w:noProof/>
-                <w:webHidden/>
-              </w:rPr>
-              <w:fldChar w:fldCharType="end"/>
-            </w:r>
-          </w:hyperlink>
-        </w:p>
-        <w:p>
-          <w:pPr>
-            <w:pStyle w:val="31"/>
-            <w:rPr>
-              <w:rFonts w:asciiTheme="minorHAnsi" w:eastAsiaTheme="minorEastAsia" w:hAnsiTheme="minorHAnsi"/>
-              <w:i w:val="0"/>
-              <w:sz w:val="22"/>
-              <w:lang w:eastAsia="ru-RU"/>
-            </w:rPr>
-          </w:pPr>
-          <w:hyperlink w:anchor="_Toc514468226" w:history="1">
-            <w:r>
-              <w:rPr>
-                <w:rStyle w:val="a8"/>
-                <w:rFonts w:cs="Times New Roman"/>
-              </w:rPr>
-              <w:t>5.1.1.</w:t>
-            </w:r>
-            <w:r>
-              <w:rPr>
-                <w:rStyle w:val="a8"/>
-              </w:rPr>
-              <w:t xml:space="preserve"> Излучение</w:t>
-            </w:r>
-            <w:r>
-              <w:rPr>
-                <w:webHidden/>
-              </w:rPr>
-              <w:tab/>
-            </w:r>
-            <w:r>
-              <w:rPr>
-                <w:webHidden/>
-              </w:rPr>
-              <w:fldChar w:fldCharType="begin"/>
-            </w:r>
-            <w:r>
-              <w:rPr>
-                <w:webHidden/>
-              </w:rPr>
-              <w:instrText xml:space="preserve"> PAGEREF _Toc514468226 \h </w:instrText>
-            </w:r>
-            <w:r>
-              <w:rPr>
-                <w:webHidden/>
-              </w:rPr>
-            </w:r>
-            <w:r>
-              <w:rPr>
-                <w:webHidden/>
-              </w:rPr>
-              <w:fldChar w:fldCharType="separate"/>
-            </w:r>
-            <w:r>
-              <w:rPr>
-                <w:webHidden/>
-              </w:rPr>
-              <w:t>33</w:t>
-            </w:r>
-            <w:r>
-              <w:rPr>
-                <w:webHidden/>
-              </w:rPr>
-              <w:fldChar w:fldCharType="end"/>
-            </w:r>
-          </w:hyperlink>
-        </w:p>
-        <w:p>
-          <w:pPr>
-            <w:pStyle w:val="31"/>
-            <w:rPr>
-              <w:rFonts w:asciiTheme="minorHAnsi" w:eastAsiaTheme="minorEastAsia" w:hAnsiTheme="minorHAnsi"/>
-              <w:i w:val="0"/>
-              <w:sz w:val="22"/>
-              <w:lang w:eastAsia="ru-RU"/>
-            </w:rPr>
-          </w:pPr>
-          <w:hyperlink w:anchor="_Toc514468227" w:history="1">
-            <w:r>
-              <w:rPr>
-                <w:rStyle w:val="a8"/>
-                <w:rFonts w:cs="Times New Roman"/>
-              </w:rPr>
-              <w:t>5.1.2.</w:t>
-            </w:r>
-            <w:r>
-              <w:rPr>
-                <w:rStyle w:val="a8"/>
-              </w:rPr>
-              <w:t xml:space="preserve"> Поражение электрическим током</w:t>
-            </w:r>
-            <w:r>
-              <w:rPr>
-                <w:webHidden/>
-              </w:rPr>
-              <w:tab/>
-            </w:r>
-            <w:r>
-              <w:rPr>
-                <w:webHidden/>
-              </w:rPr>
-              <w:fldChar w:fldCharType="begin"/>
-            </w:r>
-            <w:r>
-              <w:rPr>
-                <w:webHidden/>
-              </w:rPr>
-              <w:instrText xml:space="preserve"> PAGEREF _Toc514468227 \h </w:instrText>
-            </w:r>
-            <w:r>
-              <w:rPr>
-                <w:webHidden/>
-              </w:rPr>
-            </w:r>
-            <w:r>
-              <w:rPr>
-                <w:webHidden/>
-              </w:rPr>
-              <w:fldChar w:fldCharType="separate"/>
-            </w:r>
-            <w:r>
-              <w:rPr>
-                <w:webHidden/>
-              </w:rPr>
-              <w:t>34</w:t>
-            </w:r>
-            <w:r>
-              <w:rPr>
-                <w:webHidden/>
-              </w:rPr>
-              <w:fldChar w:fldCharType="end"/>
-            </w:r>
-          </w:hyperlink>
-        </w:p>
-        <w:p>
-          <w:pPr>
-            <w:pStyle w:val="23"/>
-            <w:rPr>
-              <w:rFonts w:asciiTheme="minorHAnsi" w:eastAsiaTheme="minorEastAsia" w:hAnsiTheme="minorHAnsi"/>
-              <w:noProof/>
-              <w:sz w:val="22"/>
-              <w:lang w:eastAsia="ru-RU"/>
-            </w:rPr>
-          </w:pPr>
-          <w:hyperlink w:anchor="_Toc514468228" w:history="1">
-            <w:r>
-              <w:rPr>
-                <w:rStyle w:val="a8"/>
-                <w:noProof/>
-              </w:rPr>
-              <w:t>5.2. Требования к пожарной безопасности</w:t>
-            </w:r>
-            <w:r>
-              <w:rPr>
-                <w:noProof/>
-                <w:webHidden/>
-              </w:rPr>
-              <w:tab/>
-            </w:r>
-            <w:r>
-              <w:rPr>
-                <w:noProof/>
-                <w:webHidden/>
-              </w:rPr>
-              <w:fldChar w:fldCharType="begin"/>
-            </w:r>
-            <w:r>
-              <w:rPr>
-                <w:noProof/>
-                <w:webHidden/>
-              </w:rPr>
-              <w:instrText xml:space="preserve"> PAGEREF _Toc514468228 \h </w:instrText>
-            </w:r>
-            <w:r>
-              <w:rPr>
-                <w:noProof/>
-                <w:webHidden/>
-              </w:rPr>
-            </w:r>
-            <w:r>
-              <w:rPr>
-                <w:noProof/>
-                <w:webHidden/>
-              </w:rPr>
-              <w:fldChar w:fldCharType="separate"/>
-            </w:r>
-            <w:r>
-              <w:rPr>
-                <w:noProof/>
-                <w:webHidden/>
-              </w:rPr>
-              <w:t>36</w:t>
-            </w:r>
-            <w:r>
-              <w:rPr>
-                <w:noProof/>
-                <w:webHidden/>
-              </w:rPr>
-              <w:fldChar w:fldCharType="end"/>
-            </w:r>
-          </w:hyperlink>
-        </w:p>
-        <w:p>
-          <w:pPr>
-            <w:pStyle w:val="23"/>
-            <w:rPr>
-              <w:rFonts w:asciiTheme="minorHAnsi" w:eastAsiaTheme="minorEastAsia" w:hAnsiTheme="minorHAnsi"/>
-              <w:noProof/>
-              <w:sz w:val="22"/>
-              <w:lang w:eastAsia="ru-RU"/>
-            </w:rPr>
-          </w:pPr>
-          <w:hyperlink w:anchor="_Toc514468229" w:history="1">
-            <w:r>
-              <w:rPr>
-                <w:rStyle w:val="a8"/>
-                <w:noProof/>
-              </w:rPr>
-              <w:t>5.3. Микроклимат помещения</w:t>
-            </w:r>
-            <w:r>
-              <w:rPr>
-                <w:noProof/>
-                <w:webHidden/>
-              </w:rPr>
-              <w:tab/>
-            </w:r>
-            <w:r>
-              <w:rPr>
-                <w:noProof/>
-                <w:webHidden/>
-              </w:rPr>
-              <w:fldChar w:fldCharType="begin"/>
-            </w:r>
-            <w:r>
-              <w:rPr>
-                <w:noProof/>
-                <w:webHidden/>
-              </w:rPr>
-              <w:instrText xml:space="preserve"> PAGEREF _Toc514468229 \h </w:instrText>
-            </w:r>
-            <w:r>
-              <w:rPr>
-                <w:noProof/>
-                <w:webHidden/>
-              </w:rPr>
-            </w:r>
-            <w:r>
-              <w:rPr>
-                <w:noProof/>
-                <w:webHidden/>
-              </w:rPr>
-              <w:fldChar w:fldCharType="separate"/>
-            </w:r>
-            <w:r>
-              <w:rPr>
-                <w:noProof/>
-                <w:webHidden/>
-              </w:rPr>
-              <w:t>36</w:t>
-            </w:r>
-            <w:r>
-              <w:rPr>
-                <w:noProof/>
-                <w:webHidden/>
-              </w:rPr>
-              <w:fldChar w:fldCharType="end"/>
-            </w:r>
-          </w:hyperlink>
-        </w:p>
-        <w:p>
-          <w:pPr>
-            <w:pStyle w:val="23"/>
-            <w:rPr>
-              <w:rFonts w:asciiTheme="minorHAnsi" w:eastAsiaTheme="minorEastAsia" w:hAnsiTheme="minorHAnsi"/>
-              <w:noProof/>
-              <w:sz w:val="22"/>
-              <w:lang w:eastAsia="ru-RU"/>
-            </w:rPr>
-          </w:pPr>
-          <w:hyperlink w:anchor="_Toc514468230" w:history="1">
-            <w:r>
-              <w:rPr>
-                <w:rStyle w:val="a8"/>
-                <w:noProof/>
-              </w:rPr>
-              <w:t>5.4. Расчет искусственного освещения</w:t>
-            </w:r>
-            <w:r>
-              <w:rPr>
-                <w:noProof/>
-                <w:webHidden/>
-              </w:rPr>
-              <w:tab/>
-            </w:r>
-            <w:r>
-              <w:rPr>
-                <w:noProof/>
-                <w:webHidden/>
-              </w:rPr>
-              <w:fldChar w:fldCharType="begin"/>
-            </w:r>
-            <w:r>
-              <w:rPr>
-                <w:noProof/>
-                <w:webHidden/>
-              </w:rPr>
-              <w:instrText xml:space="preserve"> PAGEREF _Toc514468230 \h </w:instrText>
-            </w:r>
-            <w:r>
-              <w:rPr>
-                <w:noProof/>
-                <w:webHidden/>
-              </w:rPr>
-            </w:r>
-            <w:r>
-              <w:rPr>
-                <w:noProof/>
-                <w:webHidden/>
-              </w:rPr>
-              <w:fldChar w:fldCharType="separate"/>
-            </w:r>
-            <w:r>
-              <w:rPr>
-                <w:noProof/>
-                <w:webHidden/>
-              </w:rPr>
-              <w:t>38</w:t>
+              <w:t>43</w:t>
             </w:r>
             <w:r>
               <w:rPr>
@@ -3069,13 +3186,13 @@
               <w:lang w:eastAsia="ru-RU"/>
             </w:rPr>
           </w:pPr>
-          <w:hyperlink w:anchor="_Toc514468231" w:history="1">
+          <w:hyperlink w:anchor="_Toc514859303" w:history="1">
             <w:r>
               <w:rPr>
                 <w:rStyle w:val="a8"/>
                 <w:noProof/>
               </w:rPr>
-              <w:t>заключение</w:t>
+              <w:t>список литературы</w:t>
             </w:r>
             <w:r>
               <w:rPr>
@@ -3096,77 +3213,7 @@
                 <w:noProof/>
                 <w:webHidden/>
               </w:rPr>
-              <w:instrText xml:space="preserve"> PAGEREF _Toc514468231 \h </w:instrText>
-            </w:r>
-            <w:r>
-              <w:rPr>
-                <w:noProof/>
-                <w:webHidden/>
-              </w:rPr>
-            </w:r>
-            <w:r>
-              <w:rPr>
-                <w:noProof/>
-                <w:webHidden/>
-              </w:rPr>
-              <w:fldChar w:fldCharType="separate"/>
-            </w:r>
-            <w:r>
-              <w:rPr>
-                <w:noProof/>
-                <w:webHidden/>
-              </w:rPr>
-              <w:t>43</w:t>
-            </w:r>
-            <w:r>
-              <w:rPr>
-                <w:noProof/>
-                <w:webHidden/>
-              </w:rPr>
-              <w:fldChar w:fldCharType="end"/>
-            </w:r>
-          </w:hyperlink>
-        </w:p>
-        <w:p>
-          <w:pPr>
-            <w:pStyle w:val="12"/>
-            <w:rPr>
-              <w:rFonts w:asciiTheme="minorHAnsi" w:eastAsiaTheme="minorEastAsia" w:hAnsiTheme="minorHAnsi"/>
-              <w:b w:val="0"/>
-              <w:caps w:val="0"/>
-              <w:noProof/>
-              <w:sz w:val="22"/>
-              <w:lang w:eastAsia="ru-RU"/>
-            </w:rPr>
-          </w:pPr>
-          <w:hyperlink w:anchor="_Toc514468232" w:history="1">
-            <w:r>
-              <w:rPr>
-                <w:rStyle w:val="a8"/>
-                <w:noProof/>
-              </w:rPr>
-              <w:t>список литературы</w:t>
-            </w:r>
-            <w:r>
-              <w:rPr>
-                <w:noProof/>
-                <w:webHidden/>
-              </w:rPr>
-              <w:tab/>
-            </w:r>
-            <w:r>
-              <w:rPr>
-                <w:noProof/>
-                <w:webHidden/>
-              </w:rPr>
-              <w:fldChar w:fldCharType="begin"/>
-            </w:r>
-            <w:r>
-              <w:rPr>
-                <w:noProof/>
-                <w:webHidden/>
-              </w:rPr>
-              <w:instrText xml:space="preserve"> PAGEREF _Toc514468232 \h </w:instrText>
+              <w:instrText xml:space="preserve"> PAGEREF _Toc514859303 \h </w:instrText>
             </w:r>
             <w:r>
               <w:rPr>
@@ -3235,17 +3282,16 @@
         <w:jc w:val="left"/>
       </w:pPr>
       <w:r>
-        <w:lastRenderedPageBreak/>
         <w:tab/>
       </w:r>
       <w:r>
         <w:tab/>
       </w:r>
-      <w:bookmarkStart w:id="7" w:name="_Toc514468191"/>
+      <w:bookmarkStart w:id="8" w:name="_Toc514859262"/>
       <w:r>
         <w:t>ВВЕДЕНИЕ</w:t>
       </w:r>
-      <w:bookmarkEnd w:id="7"/>
+      <w:bookmarkEnd w:id="8"/>
     </w:p>
     <w:p>
       <w:r>
@@ -3277,7 +3323,7 @@
       </w:r>
     </w:p>
     <w:p>
-      <w:commentRangeStart w:id="8"/>
+      <w:commentRangeStart w:id="9"/>
       <w:r>
         <w:t xml:space="preserve">Например, </w:t>
       </w:r>
@@ -3326,21 +3372,17 @@
       <w:r>
         <w:t xml:space="preserve"> характеристиках.</w:t>
       </w:r>
-      <w:commentRangeEnd w:id="8"/>
+      <w:commentRangeEnd w:id="9"/>
       <w:r>
         <w:rPr>
           <w:rStyle w:val="af"/>
         </w:rPr>
-        <w:commentReference w:id="8"/>
-      </w:r>
-    </w:p>
-    <w:p>
-      <w:r>
-        <w:t xml:space="preserve">Именно с этой целью и было спроектировано мое приложение. Оно позволяет разработчику презентаций помещать такую информацию в базу данных приложения и получать ее с помощью мобильного устройства и </w:t>
-      </w:r>
-      <w:r>
-        <w:lastRenderedPageBreak/>
-        <w:t>графических меток, которые выдаются как раздаточные материалы к презентации.</w:t>
+        <w:commentReference w:id="9"/>
+      </w:r>
+    </w:p>
+    <w:p>
+      <w:r>
+        <w:t>Именно с этой целью и было спроектировано мое приложение. Оно позволяет разработчику презентаций помещать такую информацию в базу данных приложения и получать ее с помощью мобильного устройства и графических меток, которые выдаются как раздаточные материалы к презентации.</w:t>
       </w:r>
     </w:p>
     <w:p>
@@ -3476,12 +3518,11 @@
       <w:pPr>
         <w:pStyle w:val="1"/>
       </w:pPr>
-      <w:bookmarkStart w:id="9" w:name="_Toc514468192"/>
-      <w:r>
-        <w:lastRenderedPageBreak/>
+      <w:bookmarkStart w:id="10" w:name="_Toc514859263"/>
+      <w:r>
         <w:t>анализ требований</w:t>
       </w:r>
-      <w:bookmarkEnd w:id="9"/>
+      <w:bookmarkEnd w:id="10"/>
     </w:p>
     <w:p>
       <w:r>
@@ -3533,11 +3574,11 @@
       <w:pPr>
         <w:pStyle w:val="2"/>
       </w:pPr>
-      <w:bookmarkStart w:id="10" w:name="_Toc514468193"/>
+      <w:bookmarkStart w:id="11" w:name="_Toc514859264"/>
       <w:r>
         <w:t>Обзор предметной области</w:t>
       </w:r>
-      <w:bookmarkEnd w:id="10"/>
+      <w:bookmarkEnd w:id="11"/>
     </w:p>
     <w:p>
       <w:r>
@@ -3598,7 +3639,7 @@
         <w:rPr>
           <w:rStyle w:val="af"/>
         </w:rPr>
-        <w:commentReference w:id="11"/>
+        <w:commentReference w:id="12"/>
       </w:r>
       <w:r>
         <w:t>, хоть и уве</w:t>
@@ -3658,15 +3699,14 @@
       <w:pPr>
         <w:pStyle w:val="2"/>
       </w:pPr>
-      <w:bookmarkStart w:id="12" w:name="_Toc514468194"/>
-      <w:r>
-        <w:lastRenderedPageBreak/>
+      <w:bookmarkStart w:id="13" w:name="_Toc514859265"/>
+      <w:r>
         <w:t xml:space="preserve">Обзор </w:t>
       </w:r>
       <w:r>
         <w:t>аналогов</w:t>
       </w:r>
-      <w:bookmarkEnd w:id="12"/>
+      <w:bookmarkEnd w:id="13"/>
     </w:p>
     <w:p>
       <w:r>
@@ -3686,14 +3726,14 @@
       <w:pPr>
         <w:pStyle w:val="3"/>
       </w:pPr>
-      <w:bookmarkStart w:id="13" w:name="_Toc514468195"/>
+      <w:bookmarkStart w:id="14" w:name="_Toc514859266"/>
       <w:r>
         <w:t>Р</w:t>
       </w:r>
       <w:r>
         <w:t>аздаточные материалы</w:t>
       </w:r>
-      <w:bookmarkEnd w:id="13"/>
+      <w:bookmarkEnd w:id="14"/>
     </w:p>
     <w:p>
       <w:r>
@@ -3815,9 +3855,8 @@
       <w:pPr>
         <w:pStyle w:val="3"/>
       </w:pPr>
-      <w:bookmarkStart w:id="14" w:name="_Toc514468196"/>
-      <w:r>
-        <w:lastRenderedPageBreak/>
+      <w:bookmarkStart w:id="15" w:name="_Toc514859267"/>
+      <w:r>
         <w:t xml:space="preserve">Использование </w:t>
       </w:r>
       <w:r>
@@ -3829,7 +3868,7 @@
       <w:r>
         <w:t>кодов</w:t>
       </w:r>
-      <w:bookmarkEnd w:id="14"/>
+      <w:bookmarkEnd w:id="15"/>
       <w:r>
         <w:t xml:space="preserve"> </w:t>
       </w:r>
@@ -4200,7 +4239,6 @@
         </w:numPr>
       </w:pPr>
       <w:r>
-        <w:lastRenderedPageBreak/>
         <w:t>о</w:t>
       </w:r>
       <w:r>
@@ -4214,11 +4252,11 @@
       <w:pPr>
         <w:pStyle w:val="3"/>
       </w:pPr>
-      <w:bookmarkStart w:id="15" w:name="_Toc514468197"/>
+      <w:bookmarkStart w:id="16" w:name="_Toc514859268"/>
       <w:r>
         <w:t>Размещение всей необходимой информации в презентации</w:t>
       </w:r>
-      <w:bookmarkEnd w:id="15"/>
+      <w:bookmarkEnd w:id="16"/>
     </w:p>
     <w:p>
       <w:r>
@@ -4305,11 +4343,11 @@
       <w:pPr>
         <w:pStyle w:val="3"/>
       </w:pPr>
-      <w:bookmarkStart w:id="16" w:name="_Toc514468198"/>
+      <w:bookmarkStart w:id="17" w:name="_Toc514859269"/>
       <w:r>
         <w:t>Сравнение аналогов</w:t>
       </w:r>
-      <w:bookmarkEnd w:id="16"/>
+      <w:bookmarkEnd w:id="17"/>
     </w:p>
     <w:p>
       <w:r>
@@ -4394,27 +4432,14 @@
       <w:r>
         <w:t xml:space="preserve">Таблица </w:t>
       </w:r>
-      <w:r>
-        <w:fldChar w:fldCharType="begin"/>
-      </w:r>
-      <w:r>
-        <w:instrText xml:space="preserve"> SEQ Таблица \* ARABIC </w:instrText>
-      </w:r>
-      <w:r>
-        <w:fldChar w:fldCharType="separate"/>
-      </w:r>
-      <w:r>
-        <w:rPr>
-          <w:noProof/>
-        </w:rPr>
-        <w:t>1</w:t>
-      </w:r>
-      <w:r>
-        <w:rPr>
-          <w:noProof/>
-        </w:rPr>
-        <w:fldChar w:fldCharType="end"/>
-      </w:r>
+      <w:fldSimple w:instr=" SEQ Таблица \* ARABIC ">
+        <w:r>
+          <w:rPr>
+            <w:noProof/>
+          </w:rPr>
+          <w:t>1</w:t>
+        </w:r>
+      </w:fldSimple>
     </w:p>
     <w:p>
       <w:pPr>
@@ -4603,15 +4628,7 @@
                 <w:sz w:val="24"/>
                 <w:szCs w:val="24"/>
               </w:rPr>
-              <w:t xml:space="preserve">Раздаточные </w:t>
-            </w:r>
-            <w:r>
-              <w:rPr>
-                <w:sz w:val="24"/>
-                <w:szCs w:val="24"/>
-              </w:rPr>
-              <w:lastRenderedPageBreak/>
-              <w:t>материалы</w:t>
+              <w:t>Раздаточные материалы</w:t>
             </w:r>
           </w:p>
         </w:tc>
@@ -4634,7 +4651,6 @@
                 <w:sz w:val="24"/>
                 <w:szCs w:val="24"/>
               </w:rPr>
-              <w:lastRenderedPageBreak/>
               <w:t>Да</w:t>
             </w:r>
           </w:p>
@@ -4975,11 +4991,11 @@
       <w:pPr>
         <w:pStyle w:val="2"/>
       </w:pPr>
-      <w:bookmarkStart w:id="17" w:name="_Toc514468199"/>
+      <w:bookmarkStart w:id="18" w:name="_Toc514859270"/>
       <w:r>
         <w:t>Функциональная модель разрабатываемой системы</w:t>
       </w:r>
-      <w:bookmarkEnd w:id="17"/>
+      <w:bookmarkEnd w:id="18"/>
     </w:p>
     <w:p>
       <w:r>
@@ -5003,7 +5019,6 @@
     </w:p>
     <w:p>
       <w:r>
-        <w:lastRenderedPageBreak/>
         <w:t>Для проектируемой системы известно, что она состоит из двух частей</w:t>
       </w:r>
       <w:r>
@@ -5139,7 +5154,7 @@
             <v:path o:extrusionok="f" gradientshapeok="t" o:connecttype="rect"/>
             <o:lock v:ext="edit" aspectratio="t"/>
           </v:shapetype>
-          <v:shape id="_x0000_i1025" type="#_x0000_t75" style="width:467.7pt;height:262.35pt">
+          <v:shape id="_x0000_i1025" type="#_x0000_t75" style="width:467.25pt;height:262.5pt">
             <v:imagedata r:id="rId11" o:title="use case"/>
           </v:shape>
         </w:pict>
@@ -5149,7 +5164,7 @@
       <w:pPr>
         <w:pStyle w:val="21"/>
       </w:pPr>
-      <w:bookmarkStart w:id="18" w:name="_Ref511257717"/>
+      <w:bookmarkStart w:id="19" w:name="_Ref511257717"/>
       <w:r>
         <w:t xml:space="preserve">Рис. </w:t>
       </w:r>
@@ -5174,7 +5189,7 @@
         </w:rPr>
         <w:fldChar w:fldCharType="end"/>
       </w:r>
-      <w:bookmarkEnd w:id="18"/>
+      <w:bookmarkEnd w:id="19"/>
       <w:r>
         <w:t xml:space="preserve"> </w:t>
       </w:r>
@@ -5307,7 +5322,6 @@
         </w:numPr>
       </w:pPr>
       <w:r>
-        <w:lastRenderedPageBreak/>
         <w:t>в</w:t>
       </w:r>
       <w:r>
@@ -5489,7 +5503,7 @@
       <w:pPr>
         <w:pStyle w:val="21"/>
       </w:pPr>
-      <w:bookmarkStart w:id="19" w:name="_Ref511257766"/>
+      <w:bookmarkStart w:id="20" w:name="_Ref511257766"/>
       <w:r>
         <w:t xml:space="preserve">Рис. </w:t>
       </w:r>
@@ -5514,7 +5528,7 @@
         </w:rPr>
         <w:fldChar w:fldCharType="end"/>
       </w:r>
-      <w:bookmarkEnd w:id="19"/>
+      <w:bookmarkEnd w:id="20"/>
       <w:r>
         <w:t xml:space="preserve"> </w:t>
       </w:r>
@@ -5551,7 +5565,6 @@
           <w:noProof/>
           <w:lang w:eastAsia="ru-RU"/>
         </w:rPr>
-        <w:lastRenderedPageBreak/>
         <w:drawing>
           <wp:inline distT="0" distB="0" distL="0" distR="0" wp14:anchorId="665219ED" wp14:editId="76B973AF">
             <wp:extent cx="5940425" cy="8531045"/>
@@ -5606,7 +5619,7 @@
       <w:pPr>
         <w:pStyle w:val="21"/>
       </w:pPr>
-      <w:bookmarkStart w:id="20" w:name="_Ref511257809"/>
+      <w:bookmarkStart w:id="21" w:name="_Ref511257809"/>
       <w:r>
         <w:t xml:space="preserve">Рис. </w:t>
       </w:r>
@@ -5631,7 +5644,7 @@
         </w:rPr>
         <w:fldChar w:fldCharType="end"/>
       </w:r>
-      <w:bookmarkEnd w:id="20"/>
+      <w:bookmarkEnd w:id="21"/>
       <w:r>
         <w:t xml:space="preserve"> Д</w:t>
       </w:r>
@@ -5658,7 +5671,6 @@
         </w:tabs>
       </w:pPr>
       <w:r>
-        <w:lastRenderedPageBreak/>
         <w:t>Диаграмма пос</w:t>
       </w:r>
       <w:r>
@@ -5768,7 +5780,7 @@
         <w:rPr>
           <w:rStyle w:val="af"/>
         </w:rPr>
-        <w:commentReference w:id="21"/>
+        <w:commentReference w:id="22"/>
       </w:r>
       <w:r>
         <w:rPr>
@@ -5816,7 +5828,7 @@
       <w:pPr>
         <w:pStyle w:val="21"/>
       </w:pPr>
-      <w:bookmarkStart w:id="22" w:name="_Ref511257868"/>
+      <w:bookmarkStart w:id="23" w:name="_Ref511257868"/>
       <w:r>
         <w:t xml:space="preserve">Рис. </w:t>
       </w:r>
@@ -5841,7 +5853,7 @@
         </w:rPr>
         <w:fldChar w:fldCharType="end"/>
       </w:r>
-      <w:bookmarkEnd w:id="22"/>
+      <w:bookmarkEnd w:id="23"/>
       <w:r>
         <w:t xml:space="preserve"> Диаграмма последовательности для варианта использования «Работа приложения»</w:t>
       </w:r>
@@ -6009,7 +6021,7 @@
       <w:pPr>
         <w:pStyle w:val="21"/>
       </w:pPr>
-      <w:bookmarkStart w:id="23" w:name="_Ref511257894"/>
+      <w:bookmarkStart w:id="24" w:name="_Ref511257894"/>
       <w:r>
         <w:t xml:space="preserve">Рис. </w:t>
       </w:r>
@@ -6034,7 +6046,7 @@
         </w:rPr>
         <w:fldChar w:fldCharType="end"/>
       </w:r>
-      <w:bookmarkEnd w:id="23"/>
+      <w:bookmarkEnd w:id="24"/>
       <w:r>
         <w:t xml:space="preserve"> Диаграмма коммуникации для варианта использования «Распознавание цели»</w:t>
       </w:r>
@@ -6043,12 +6055,11 @@
       <w:pPr>
         <w:pStyle w:val="2"/>
       </w:pPr>
-      <w:bookmarkStart w:id="24" w:name="_Toc514468200"/>
-      <w:r>
-        <w:lastRenderedPageBreak/>
+      <w:bookmarkStart w:id="25" w:name="_Toc514859271"/>
+      <w:r>
         <w:t>Функциональные требования</w:t>
       </w:r>
-      <w:bookmarkEnd w:id="24"/>
+      <w:bookmarkEnd w:id="25"/>
     </w:p>
     <w:p>
       <w:r>
@@ -6059,11 +6070,11 @@
       <w:pPr>
         <w:pStyle w:val="3"/>
       </w:pPr>
-      <w:bookmarkStart w:id="25" w:name="_Toc514468201"/>
+      <w:bookmarkStart w:id="26" w:name="_Toc514859272"/>
       <w:r>
         <w:t>Назначение разработки</w:t>
       </w:r>
-      <w:bookmarkEnd w:id="25"/>
+      <w:bookmarkEnd w:id="26"/>
     </w:p>
     <w:p>
       <w:r>
@@ -6074,16 +6085,16 @@
       <w:pPr>
         <w:pStyle w:val="3"/>
       </w:pPr>
-      <w:bookmarkStart w:id="26" w:name="_Toc480122917"/>
-      <w:bookmarkStart w:id="27" w:name="_Toc514468202"/>
+      <w:bookmarkStart w:id="27" w:name="_Toc480122917"/>
+      <w:bookmarkStart w:id="28" w:name="_Toc514859273"/>
       <w:r>
         <w:t>Требования к разрабатываемому программному продукту</w:t>
       </w:r>
-      <w:bookmarkEnd w:id="26"/>
       <w:bookmarkEnd w:id="27"/>
-    </w:p>
-    <w:p>
-      <w:commentRangeStart w:id="28"/>
+      <w:bookmarkEnd w:id="28"/>
+    </w:p>
+    <w:p>
+      <w:commentRangeStart w:id="29"/>
       <w:r>
         <w:t xml:space="preserve">В соответствии с </w:t>
       </w:r>
@@ -6135,12 +6146,12 @@
       <w:r>
         <w:t>.</w:t>
       </w:r>
-      <w:commentRangeEnd w:id="28"/>
+      <w:commentRangeEnd w:id="29"/>
       <w:r>
         <w:rPr>
           <w:rStyle w:val="af"/>
         </w:rPr>
-        <w:commentReference w:id="28"/>
+        <w:commentReference w:id="29"/>
       </w:r>
     </w:p>
     <w:p>
@@ -6280,7 +6291,6 @@
         </w:numPr>
       </w:pPr>
       <w:r>
-        <w:lastRenderedPageBreak/>
         <w:t>Распознавание целей</w:t>
       </w:r>
     </w:p>
@@ -6475,7 +6485,6 @@
         <w:ind w:left="1440" w:firstLine="0"/>
       </w:pPr>
       <w:r>
-        <w:lastRenderedPageBreak/>
         <w:t>Вариант использования «Просмотр информации о приложении» позволяет пользователю просмотреть информацию о приложении и его создателе.</w:t>
       </w:r>
     </w:p>
@@ -6761,7 +6770,6 @@
         </w:numPr>
       </w:pPr>
       <w:r>
-        <w:lastRenderedPageBreak/>
         <w:t>Модель вращается вправо</w:t>
       </w:r>
       <w:r>
@@ -6832,11 +6840,11 @@
       <w:pPr>
         <w:pStyle w:val="2"/>
       </w:pPr>
-      <w:bookmarkStart w:id="29" w:name="_Toc514468203"/>
+      <w:bookmarkStart w:id="30" w:name="_Toc514859274"/>
       <w:r>
         <w:t>Вывод</w:t>
       </w:r>
-      <w:bookmarkEnd w:id="29"/>
+      <w:bookmarkEnd w:id="30"/>
     </w:p>
     <w:p>
       <w:r>
@@ -6973,12 +6981,11 @@
       <w:pPr>
         <w:pStyle w:val="1"/>
       </w:pPr>
-      <w:bookmarkStart w:id="30" w:name="_Toc514468204"/>
-      <w:r>
-        <w:lastRenderedPageBreak/>
+      <w:bookmarkStart w:id="31" w:name="_Toc514859275"/>
+      <w:r>
         <w:t>выбор инструмента дополненной реальности</w:t>
       </w:r>
-      <w:bookmarkEnd w:id="30"/>
+      <w:bookmarkEnd w:id="31"/>
     </w:p>
     <w:p>
       <w:r>
@@ -6992,11 +6999,11 @@
       <w:pPr>
         <w:pStyle w:val="2"/>
       </w:pPr>
-      <w:bookmarkStart w:id="31" w:name="_Toc514468205"/>
+      <w:bookmarkStart w:id="32" w:name="_Toc514859276"/>
       <w:r>
         <w:t>Цели и основные этапы исследования</w:t>
       </w:r>
-      <w:bookmarkEnd w:id="31"/>
+      <w:bookmarkEnd w:id="32"/>
       <w:r>
         <w:t xml:space="preserve"> </w:t>
       </w:r>
@@ -7060,24 +7067,24 @@
       <w:pPr>
         <w:pStyle w:val="2"/>
       </w:pPr>
-      <w:bookmarkStart w:id="32" w:name="_Toc514468206"/>
+      <w:bookmarkStart w:id="33" w:name="_Toc514859277"/>
       <w:r>
         <w:t>О</w:t>
       </w:r>
       <w:r>
         <w:t>писание процесса выбора инструмента дополненной реальности</w:t>
       </w:r>
-      <w:bookmarkEnd w:id="32"/>
+      <w:bookmarkEnd w:id="33"/>
     </w:p>
     <w:p>
       <w:pPr>
         <w:pStyle w:val="3"/>
       </w:pPr>
-      <w:bookmarkStart w:id="33" w:name="_Toc514468207"/>
+      <w:bookmarkStart w:id="34" w:name="_Toc514859278"/>
       <w:r>
         <w:t>Формирование критериев</w:t>
       </w:r>
-      <w:bookmarkEnd w:id="33"/>
+      <w:bookmarkEnd w:id="34"/>
     </w:p>
     <w:p>
       <w:r>
@@ -7136,11 +7143,7 @@
         <w:t>приоритетными</w:t>
       </w:r>
       <w:r>
-        <w:t xml:space="preserve"> и несоответствие им </w:t>
-      </w:r>
-      <w:r>
-        <w:lastRenderedPageBreak/>
-        <w:t>является основанием для отказа от дальнейшего рассмотрения данной системы</w:t>
+        <w:t xml:space="preserve"> и несоответствие им является основанием для отказа от дальнейшего рассмотрения данной системы</w:t>
       </w:r>
       <w:r>
         <w:t>:</w:t>
@@ -7298,11 +7301,11 @@
       <w:pPr>
         <w:pStyle w:val="3"/>
       </w:pPr>
-      <w:bookmarkStart w:id="34" w:name="_Toc514468208"/>
+      <w:bookmarkStart w:id="35" w:name="_Toc514859279"/>
       <w:r>
         <w:t>Поиск и изучение возможностей различных решений</w:t>
       </w:r>
-      <w:bookmarkEnd w:id="34"/>
+      <w:bookmarkEnd w:id="35"/>
     </w:p>
     <w:p>
       <w:r>
@@ -7467,7 +7470,6 @@
     </w:p>
     <w:p>
       <w:r>
-        <w:lastRenderedPageBreak/>
         <w:t>К возможностям данной системы можно отнести:</w:t>
       </w:r>
     </w:p>
@@ -7799,7 +7801,6 @@
         </w:numPr>
       </w:pPr>
       <w:r>
-        <w:lastRenderedPageBreak/>
         <w:t>о</w:t>
       </w:r>
       <w:r>
@@ -8112,7 +8113,6 @@
         </w:numPr>
       </w:pPr>
       <w:r>
-        <w:lastRenderedPageBreak/>
         <w:t>документация</w:t>
       </w:r>
       <w:r>
@@ -8161,11 +8161,11 @@
       <w:pPr>
         <w:pStyle w:val="2"/>
       </w:pPr>
-      <w:bookmarkStart w:id="35" w:name="_Toc514468209"/>
+      <w:bookmarkStart w:id="36" w:name="_Toc514859280"/>
       <w:r>
         <w:t>Выводы и результаты исследования</w:t>
       </w:r>
-      <w:bookmarkEnd w:id="35"/>
+      <w:bookmarkEnd w:id="36"/>
     </w:p>
     <w:p>
       <w:r>
@@ -8231,12 +8231,11 @@
       <w:pPr>
         <w:pStyle w:val="1"/>
       </w:pPr>
-      <w:bookmarkStart w:id="36" w:name="_Toc514468210"/>
-      <w:r>
-        <w:lastRenderedPageBreak/>
+      <w:bookmarkStart w:id="37" w:name="_Toc514859281"/>
+      <w:r>
         <w:t>разработка программного продукта</w:t>
       </w:r>
-      <w:bookmarkEnd w:id="36"/>
+      <w:bookmarkEnd w:id="37"/>
     </w:p>
     <w:p>
       <w:r>
@@ -8247,11 +8246,11 @@
       <w:pPr>
         <w:pStyle w:val="2"/>
       </w:pPr>
-      <w:bookmarkStart w:id="37" w:name="_Toc514468211"/>
+      <w:bookmarkStart w:id="38" w:name="_Toc514859282"/>
       <w:r>
         <w:t>Архитектура</w:t>
       </w:r>
-      <w:bookmarkEnd w:id="37"/>
+      <w:bookmarkEnd w:id="38"/>
     </w:p>
     <w:p>
       <w:r>
@@ -8418,8 +8417,8 @@
           <w:szCs w:val="24"/>
         </w:rPr>
       </w:pPr>
-      <w:bookmarkStart w:id="38" w:name="_Ref514328045"/>
-      <w:bookmarkStart w:id="39" w:name="_Ref514328032"/>
+      <w:bookmarkStart w:id="39" w:name="_Ref514328045"/>
+      <w:bookmarkStart w:id="40" w:name="_Ref514328032"/>
       <w:r>
         <w:rPr>
           <w:b/>
@@ -8469,7 +8468,7 @@
         </w:rPr>
         <w:fldChar w:fldCharType="end"/>
       </w:r>
-      <w:bookmarkEnd w:id="38"/>
+      <w:bookmarkEnd w:id="39"/>
       <w:r>
         <w:rPr>
           <w:b/>
@@ -8478,11 +8477,10 @@
         </w:rPr>
         <w:t xml:space="preserve"> Базовая архитектура проектируемого приложения</w:t>
       </w:r>
-      <w:bookmarkEnd w:id="39"/>
-    </w:p>
-    <w:p>
-      <w:r>
-        <w:lastRenderedPageBreak/>
+      <w:bookmarkEnd w:id="40"/>
+    </w:p>
+    <w:p>
+      <w:r>
         <w:t>Управления базой данных осуществляется посредством панели управления, размещенной на сайте разработчика. Для применения изменений в приложении необходимо снова импортировать базу данных и пересобрать приложение</w:t>
       </w:r>
       <w:r>
@@ -8893,7 +8891,6 @@
         </w:numPr>
       </w:pPr>
       <w:r>
-        <w:lastRenderedPageBreak/>
         <w:t>с</w:t>
       </w:r>
       <w:r>
@@ -8957,11 +8954,11 @@
       <w:pPr>
         <w:pStyle w:val="2"/>
       </w:pPr>
-      <w:bookmarkStart w:id="40" w:name="_Toc514468212"/>
+      <w:bookmarkStart w:id="41" w:name="_Toc514859283"/>
       <w:r>
         <w:t>Модель данных</w:t>
       </w:r>
-      <w:bookmarkEnd w:id="40"/>
+      <w:bookmarkEnd w:id="41"/>
     </w:p>
     <w:p>
       <w:r>
@@ -9270,7 +9267,6 @@
           <w:noProof/>
           <w:lang w:eastAsia="ru-RU"/>
         </w:rPr>
-        <w:lastRenderedPageBreak/>
         <w:drawing>
           <wp:inline distT="0" distB="0" distL="0" distR="0" wp14:anchorId="283B6C53" wp14:editId="0AB78758">
             <wp:extent cx="2362200" cy="2381250"/>
@@ -9330,7 +9326,7 @@
           <w:szCs w:val="24"/>
         </w:rPr>
       </w:pPr>
-      <w:bookmarkStart w:id="41" w:name="_Ref514291980"/>
+      <w:bookmarkStart w:id="42" w:name="_Ref514291980"/>
       <w:r>
         <w:rPr>
           <w:b/>
@@ -9380,7 +9376,7 @@
         </w:rPr>
         <w:fldChar w:fldCharType="end"/>
       </w:r>
-      <w:bookmarkEnd w:id="41"/>
+      <w:bookmarkEnd w:id="42"/>
       <w:r>
         <w:rPr>
           <w:b/>
@@ -9402,14 +9398,14 @@
       <w:pPr>
         <w:pStyle w:val="2"/>
       </w:pPr>
-      <w:bookmarkStart w:id="42" w:name="_Toc514468213"/>
+      <w:bookmarkStart w:id="43" w:name="_Toc514859284"/>
       <w:r>
         <w:t>Проектирование</w:t>
       </w:r>
       <w:r>
         <w:t xml:space="preserve"> интерфейсов</w:t>
       </w:r>
-      <w:bookmarkEnd w:id="42"/>
+      <w:bookmarkEnd w:id="43"/>
     </w:p>
     <w:p>
       <w:r>
@@ -9553,7 +9549,6 @@
           <w:noProof/>
           <w:lang w:eastAsia="ru-RU"/>
         </w:rPr>
-        <w:lastRenderedPageBreak/>
         <w:drawing>
           <wp:inline distT="0" distB="0" distL="0" distR="0" wp14:anchorId="3DCFF09E" wp14:editId="6D4EB955">
             <wp:extent cx="5940425" cy="3082290"/>
@@ -9595,7 +9590,7 @@
       <w:pPr>
         <w:pStyle w:val="21"/>
       </w:pPr>
-      <w:bookmarkStart w:id="43" w:name="_Ref511258069"/>
+      <w:bookmarkStart w:id="44" w:name="_Ref511258069"/>
       <w:r>
         <w:t xml:space="preserve">Рис. </w:t>
       </w:r>
@@ -9620,7 +9615,7 @@
         </w:rPr>
         <w:fldChar w:fldCharType="end"/>
       </w:r>
-      <w:bookmarkEnd w:id="43"/>
+      <w:bookmarkEnd w:id="44"/>
       <w:r>
         <w:t xml:space="preserve"> Макет интерфейса главного меню</w:t>
       </w:r>
@@ -9677,7 +9672,7 @@
       <w:pPr>
         <w:pStyle w:val="21"/>
       </w:pPr>
-      <w:bookmarkStart w:id="44" w:name="_Ref511258080"/>
+      <w:bookmarkStart w:id="45" w:name="_Ref511258080"/>
       <w:r>
         <w:t xml:space="preserve">Рис. </w:t>
       </w:r>
@@ -9702,7 +9697,7 @@
         </w:rPr>
         <w:fldChar w:fldCharType="end"/>
       </w:r>
-      <w:bookmarkEnd w:id="44"/>
+      <w:bookmarkEnd w:id="45"/>
       <w:r>
         <w:t xml:space="preserve"> Макет интерфейса пункта меню «Начать работу»</w:t>
       </w:r>
@@ -9718,7 +9713,6 @@
           <w:noProof/>
           <w:lang w:eastAsia="ru-RU"/>
         </w:rPr>
-        <w:lastRenderedPageBreak/>
         <w:drawing>
           <wp:inline distT="0" distB="0" distL="0" distR="0" wp14:anchorId="3783FD36" wp14:editId="5D95E2FF">
             <wp:extent cx="5940425" cy="3033395"/>
@@ -9760,7 +9754,7 @@
       <w:pPr>
         <w:pStyle w:val="21"/>
       </w:pPr>
-      <w:bookmarkStart w:id="45" w:name="_Ref511258107"/>
+      <w:bookmarkStart w:id="46" w:name="_Ref511258107"/>
       <w:r>
         <w:t xml:space="preserve">Рис. </w:t>
       </w:r>
@@ -9785,7 +9779,7 @@
         </w:rPr>
         <w:fldChar w:fldCharType="end"/>
       </w:r>
-      <w:bookmarkEnd w:id="45"/>
+      <w:bookmarkEnd w:id="46"/>
       <w:r>
         <w:t xml:space="preserve"> Макет интерфейса пункта меню «О приложении»</w:t>
       </w:r>
@@ -9794,11 +9788,11 @@
       <w:pPr>
         <w:pStyle w:val="2"/>
       </w:pPr>
-      <w:bookmarkStart w:id="46" w:name="_Toc514468214"/>
+      <w:bookmarkStart w:id="47" w:name="_Toc514859285"/>
       <w:r>
         <w:t>Вывод</w:t>
       </w:r>
-      <w:bookmarkEnd w:id="46"/>
+      <w:bookmarkEnd w:id="47"/>
     </w:p>
     <w:p>
       <w:r>
@@ -9832,22 +9826,21 @@
       <w:pPr>
         <w:pStyle w:val="1"/>
       </w:pPr>
-      <w:bookmarkStart w:id="47" w:name="_Toc514468215"/>
-      <w:r>
-        <w:lastRenderedPageBreak/>
+      <w:bookmarkStart w:id="48" w:name="_Toc514859286"/>
+      <w:r>
         <w:t>Экспериментальная часть</w:t>
       </w:r>
-      <w:bookmarkEnd w:id="47"/>
+      <w:bookmarkEnd w:id="48"/>
     </w:p>
     <w:p>
       <w:pPr>
         <w:pStyle w:val="2"/>
       </w:pPr>
-      <w:bookmarkStart w:id="48" w:name="_Toc514468216"/>
+      <w:bookmarkStart w:id="49" w:name="_Toc514859287"/>
       <w:r>
         <w:t>План испытаний</w:t>
       </w:r>
-      <w:bookmarkEnd w:id="48"/>
+      <w:bookmarkEnd w:id="49"/>
     </w:p>
     <w:p>
       <w:r>
@@ -9945,21 +9938,21 @@
       <w:pPr>
         <w:pStyle w:val="2"/>
       </w:pPr>
-      <w:bookmarkStart w:id="49" w:name="_Toc514468217"/>
+      <w:bookmarkStart w:id="50" w:name="_Toc514859288"/>
       <w:r>
         <w:t>Проверка функциональных требований</w:t>
       </w:r>
-      <w:bookmarkEnd w:id="49"/>
+      <w:bookmarkEnd w:id="50"/>
     </w:p>
     <w:p>
       <w:pPr>
         <w:pStyle w:val="3"/>
       </w:pPr>
-      <w:bookmarkStart w:id="50" w:name="_Toc514468218"/>
+      <w:bookmarkStart w:id="51" w:name="_Toc514859289"/>
       <w:r>
         <w:t>Тестирование запуска приложения</w:t>
       </w:r>
-      <w:bookmarkEnd w:id="50"/>
+      <w:bookmarkEnd w:id="51"/>
     </w:p>
     <w:p>
       <w:r>
@@ -9975,7 +9968,7 @@
       <w:pPr>
         <w:pStyle w:val="3"/>
       </w:pPr>
-      <w:bookmarkStart w:id="51" w:name="_Toc514468219"/>
+      <w:bookmarkStart w:id="52" w:name="_Toc514859290"/>
       <w:r>
         <w:t>Тестирование з</w:t>
       </w:r>
@@ -9988,7 +9981,7 @@
       <w:r>
         <w:t xml:space="preserve"> приложения</w:t>
       </w:r>
-      <w:bookmarkEnd w:id="51"/>
+      <w:bookmarkEnd w:id="52"/>
     </w:p>
     <w:p>
       <w:r>
@@ -10002,7 +9995,6 @@
     </w:p>
     <w:p>
       <w:r>
-        <w:lastRenderedPageBreak/>
         <w:t>В результате проверки было выявлено полное соответст</w:t>
       </w:r>
       <w:r>
@@ -10013,14 +10005,14 @@
       <w:pPr>
         <w:pStyle w:val="3"/>
       </w:pPr>
-      <w:bookmarkStart w:id="52" w:name="_Toc514468220"/>
+      <w:bookmarkStart w:id="53" w:name="_Toc514859291"/>
       <w:r>
         <w:t>Тестирование просмотра</w:t>
       </w:r>
       <w:r>
         <w:t xml:space="preserve"> информации о приложении</w:t>
       </w:r>
-      <w:bookmarkEnd w:id="52"/>
+      <w:bookmarkEnd w:id="53"/>
     </w:p>
     <w:p>
       <w:r>
@@ -10041,7 +10033,7 @@
       <w:pPr>
         <w:pStyle w:val="3"/>
       </w:pPr>
-      <w:bookmarkStart w:id="53" w:name="_Toc514468221"/>
+      <w:bookmarkStart w:id="54" w:name="_Toc514859292"/>
       <w:r>
         <w:t>Тестирование р</w:t>
       </w:r>
@@ -10054,7 +10046,7 @@
       <w:r>
         <w:t xml:space="preserve"> целей</w:t>
       </w:r>
-      <w:bookmarkEnd w:id="53"/>
+      <w:bookmarkEnd w:id="54"/>
     </w:p>
     <w:p>
       <w:r>
@@ -10083,15 +10075,14 @@
       <w:pPr>
         <w:pStyle w:val="3"/>
       </w:pPr>
-      <w:bookmarkStart w:id="54" w:name="_Toc514468222"/>
-      <w:r>
-        <w:lastRenderedPageBreak/>
+      <w:bookmarkStart w:id="55" w:name="_Toc514859293"/>
+      <w:r>
         <w:t>Тестирование взаимодействия</w:t>
       </w:r>
       <w:r>
         <w:t xml:space="preserve"> с моделью</w:t>
       </w:r>
-      <w:bookmarkEnd w:id="54"/>
+      <w:bookmarkEnd w:id="55"/>
     </w:p>
     <w:p>
       <w:r>
@@ -10110,11 +10101,11 @@
       <w:pPr>
         <w:pStyle w:val="2"/>
       </w:pPr>
-      <w:bookmarkStart w:id="55" w:name="_Toc514468223"/>
+      <w:bookmarkStart w:id="56" w:name="_Toc514859294"/>
       <w:r>
         <w:t>Вывод</w:t>
       </w:r>
-      <w:bookmarkEnd w:id="55"/>
+      <w:bookmarkEnd w:id="56"/>
     </w:p>
     <w:p>
       <w:r>
@@ -10130,12 +10121,11 @@
       <w:pPr>
         <w:pStyle w:val="1"/>
       </w:pPr>
-      <w:bookmarkStart w:id="56" w:name="_Toc514468224"/>
-      <w:r>
-        <w:lastRenderedPageBreak/>
+      <w:bookmarkStart w:id="57" w:name="_Toc514859295"/>
+      <w:r>
         <w:t>Организационная часть</w:t>
       </w:r>
-      <w:bookmarkEnd w:id="56"/>
+      <w:bookmarkEnd w:id="57"/>
     </w:p>
     <w:p>
       <w:r>
@@ -10146,15 +10136,15 @@
       <w:pPr>
         <w:pStyle w:val="2"/>
       </w:pPr>
-      <w:bookmarkStart w:id="57" w:name="_Toc453327643"/>
-      <w:bookmarkStart w:id="58" w:name="_Toc484769981"/>
-      <w:bookmarkStart w:id="59" w:name="_Toc514468225"/>
+      <w:bookmarkStart w:id="58" w:name="_Toc453327643"/>
+      <w:bookmarkStart w:id="59" w:name="_Toc484769981"/>
+      <w:bookmarkStart w:id="60" w:name="_Toc514859296"/>
       <w:r>
         <w:t>Анализ вредных воздействий на организм при работе с ЭВМ</w:t>
       </w:r>
-      <w:bookmarkEnd w:id="57"/>
       <w:bookmarkEnd w:id="58"/>
       <w:bookmarkEnd w:id="59"/>
+      <w:bookmarkEnd w:id="60"/>
     </w:p>
     <w:p>
       <w:r>
@@ -10260,15 +10250,15 @@
         <w:ind w:left="0" w:firstLine="0"/>
         <w:jc w:val="left"/>
       </w:pPr>
-      <w:bookmarkStart w:id="60" w:name="_Toc453327644"/>
-      <w:bookmarkStart w:id="61" w:name="_Toc484769982"/>
-      <w:bookmarkStart w:id="62" w:name="_Toc514468226"/>
+      <w:bookmarkStart w:id="61" w:name="_Toc453327644"/>
+      <w:bookmarkStart w:id="62" w:name="_Toc484769982"/>
+      <w:bookmarkStart w:id="63" w:name="_Toc514859297"/>
       <w:r>
         <w:t>Излучение</w:t>
       </w:r>
-      <w:bookmarkEnd w:id="60"/>
       <w:bookmarkEnd w:id="61"/>
       <w:bookmarkEnd w:id="62"/>
+      <w:bookmarkEnd w:id="63"/>
     </w:p>
     <w:p>
       <w:r>
@@ -10357,7 +10347,6 @@
     </w:p>
     <w:p>
       <w:r>
-        <w:lastRenderedPageBreak/>
         <w:t>Электромагнитное излучение также преимущественно относится к ЭВМ с ЭЛТ мониторами, но еще присутствует и у современных мониторов. Данный вид излучения создается только монитором. По опасности его можно поставить на первое место, т.к. человек при работе с ЭВМ расположен прямо перед источником этого излучения.</w:t>
       </w:r>
     </w:p>
@@ -10503,15 +10492,15 @@
         <w:ind w:left="0" w:firstLine="0"/>
         <w:jc w:val="left"/>
       </w:pPr>
-      <w:bookmarkStart w:id="63" w:name="_Toc453327645"/>
-      <w:bookmarkStart w:id="64" w:name="_Toc484769983"/>
-      <w:bookmarkStart w:id="65" w:name="_Toc514468227"/>
+      <w:bookmarkStart w:id="64" w:name="_Toc453327645"/>
+      <w:bookmarkStart w:id="65" w:name="_Toc484769983"/>
+      <w:bookmarkStart w:id="66" w:name="_Toc514859298"/>
       <w:r>
         <w:t>Поражение электрическим током</w:t>
       </w:r>
-      <w:bookmarkEnd w:id="63"/>
       <w:bookmarkEnd w:id="64"/>
       <w:bookmarkEnd w:id="65"/>
+      <w:bookmarkEnd w:id="66"/>
     </w:p>
     <w:p>
       <w:r>
@@ -10554,7 +10543,6 @@
     </w:p>
     <w:p>
       <w:r>
-        <w:lastRenderedPageBreak/>
         <w:t>Главные причины поражения электрическим током:</w:t>
       </w:r>
     </w:p>
@@ -10710,7 +10698,6 @@
         <w:suppressAutoHyphens/>
       </w:pPr>
       <w:r>
-        <w:lastRenderedPageBreak/>
         <w:t>воздействие загрязнения</w:t>
       </w:r>
       <w:r>
@@ -10742,13 +10729,13 @@
         <w:pStyle w:val="2"/>
         <w:ind w:left="0" w:firstLine="0"/>
       </w:pPr>
-      <w:bookmarkStart w:id="66" w:name="_Toc484769987"/>
-      <w:bookmarkStart w:id="67" w:name="_Toc514468228"/>
+      <w:bookmarkStart w:id="67" w:name="_Toc484769987"/>
+      <w:bookmarkStart w:id="68" w:name="_Toc514859299"/>
       <w:r>
         <w:t>Требования к пожарной безопасности</w:t>
       </w:r>
-      <w:bookmarkEnd w:id="66"/>
       <w:bookmarkEnd w:id="67"/>
+      <w:bookmarkEnd w:id="68"/>
     </w:p>
     <w:p>
       <w:r>
@@ -10905,22 +10892,18 @@
       <w:pPr>
         <w:pStyle w:val="2"/>
       </w:pPr>
-      <w:bookmarkStart w:id="68" w:name="_Toc514468229"/>
+      <w:bookmarkStart w:id="69" w:name="_Toc514859300"/>
       <w:r>
         <w:t>Микроклимат</w:t>
       </w:r>
       <w:r>
         <w:t xml:space="preserve"> помещения</w:t>
       </w:r>
-      <w:bookmarkEnd w:id="68"/>
-    </w:p>
-    <w:p>
-      <w:r>
-        <w:t xml:space="preserve">Микроклимат помещений – это состояние внутренней среды здания, которое оказывает как положительное, так и отрицательное воздействие на человека, характеризуется показателями температуры, подвижности и </w:t>
-      </w:r>
-      <w:r>
-        <w:lastRenderedPageBreak/>
-        <w:t>влажности.</w:t>
+      <w:bookmarkEnd w:id="69"/>
+    </w:p>
+    <w:p>
+      <w:r>
+        <w:t>Микроклимат помещений – это состояние внутренней среды здания, которое оказывает как положительное, так и отрицательное воздействие на человека, характеризуется показателями температуры, подвижности и влажности.</w:t>
       </w:r>
       <w:r>
         <w:t xml:space="preserve"> Основными нормативными документами, определяющими требования к показателям микроклимата, являются СанПин 2.2.4.548-96 «</w:t>
@@ -11170,7 +11153,6 @@
         </w:numPr>
       </w:pPr>
       <w:r>
-        <w:lastRenderedPageBreak/>
         <w:t>ско</w:t>
       </w:r>
       <w:r>
@@ -11181,11 +11163,11 @@
       <w:pPr>
         <w:pStyle w:val="2"/>
       </w:pPr>
-      <w:bookmarkStart w:id="69" w:name="_Toc514468230"/>
+      <w:bookmarkStart w:id="70" w:name="_Toc514859301"/>
       <w:r>
         <w:t>Расчет искусственного освещения</w:t>
       </w:r>
-      <w:bookmarkEnd w:id="69"/>
+      <w:bookmarkEnd w:id="70"/>
     </w:p>
     <w:p>
       <w:r>
@@ -11498,7 +11480,6 @@
     </w:p>
     <w:p>
       <w:r>
-        <w:lastRenderedPageBreak/>
         <w:t>Определим расстояние от стены до первого ряда светильников при наличии рабочих мест у стены:</w:t>
       </w:r>
     </w:p>
@@ -12937,7 +12918,6 @@
         <w:rPr>
           <w:rFonts w:eastAsiaTheme="minorEastAsia"/>
         </w:rPr>
-        <w:lastRenderedPageBreak/>
         <w:t>Заданному световому пото</w:t>
       </w:r>
       <w:r>
@@ -14154,7 +14134,6 @@
         <w:rPr>
           <w:rFonts w:eastAsiaTheme="minorEastAsia"/>
         </w:rPr>
-        <w:lastRenderedPageBreak/>
         <w:t>Произведём расчёты для ламп меньшей мощности. Для этого вы</w:t>
       </w:r>
       <w:r>
@@ -14800,32 +14779,19 @@
         <w:keepNext/>
         <w:jc w:val="right"/>
       </w:pPr>
-      <w:bookmarkStart w:id="70" w:name="_Ref514372279"/>
+      <w:bookmarkStart w:id="71" w:name="_Ref514372279"/>
       <w:r>
         <w:t xml:space="preserve">Таблица </w:t>
       </w:r>
-      <w:r>
-        <w:fldChar w:fldCharType="begin"/>
-      </w:r>
-      <w:r>
-        <w:instrText xml:space="preserve"> SEQ Таблица \* ARABIC </w:instrText>
-      </w:r>
-      <w:r>
-        <w:fldChar w:fldCharType="separate"/>
-      </w:r>
-      <w:r>
-        <w:rPr>
-          <w:noProof/>
-        </w:rPr>
-        <w:t>2</w:t>
-      </w:r>
-      <w:r>
-        <w:rPr>
-          <w:noProof/>
-        </w:rPr>
-        <w:fldChar w:fldCharType="end"/>
-      </w:r>
-      <w:bookmarkEnd w:id="70"/>
+      <w:fldSimple w:instr=" SEQ Таблица \* ARABIC ">
+        <w:r>
+          <w:rPr>
+            <w:noProof/>
+          </w:rPr>
+          <w:t>2</w:t>
+        </w:r>
+      </w:fldSimple>
+      <w:bookmarkEnd w:id="71"/>
     </w:p>
     <w:p>
       <w:pPr>
@@ -16143,27 +16109,14 @@
       <w:r>
         <w:t xml:space="preserve">Рисунок </w:t>
       </w:r>
-      <w:r>
-        <w:fldChar w:fldCharType="begin"/>
-      </w:r>
-      <w:r>
-        <w:instrText xml:space="preserve"> SEQ Рисунок \* ARABIC </w:instrText>
-      </w:r>
-      <w:r>
-        <w:fldChar w:fldCharType="separate"/>
-      </w:r>
-      <w:r>
-        <w:rPr>
-          <w:noProof/>
-        </w:rPr>
-        <w:t>1</w:t>
-      </w:r>
-      <w:r>
-        <w:rPr>
-          <w:noProof/>
-        </w:rPr>
-        <w:fldChar w:fldCharType="end"/>
-      </w:r>
+      <w:fldSimple w:instr=" SEQ Рисунок \* ARABIC ">
+        <w:r>
+          <w:rPr>
+            <w:noProof/>
+          </w:rPr>
+          <w:t>1</w:t>
+        </w:r>
+      </w:fldSimple>
       <w:r>
         <w:t xml:space="preserve"> Схема размещения светильников</w:t>
       </w:r>
@@ -16176,12 +16129,11 @@
           <w:numId w:val="0"/>
         </w:numPr>
       </w:pPr>
-      <w:bookmarkStart w:id="71" w:name="_Toc514468231"/>
-      <w:r>
-        <w:lastRenderedPageBreak/>
+      <w:bookmarkStart w:id="72" w:name="_Toc514859302"/>
+      <w:r>
         <w:t>заключение</w:t>
       </w:r>
-      <w:bookmarkEnd w:id="71"/>
+      <w:bookmarkEnd w:id="72"/>
     </w:p>
     <w:p>
       <w:r>
@@ -16253,12 +16205,11 @@
           <w:numId w:val="0"/>
         </w:numPr>
       </w:pPr>
-      <w:bookmarkStart w:id="72" w:name="_Toc514468232"/>
-      <w:r>
-        <w:lastRenderedPageBreak/>
+      <w:bookmarkStart w:id="73" w:name="_Toc514859303"/>
+      <w:r>
         <w:t>список литературы</w:t>
       </w:r>
-      <w:bookmarkEnd w:id="72"/>
+      <w:bookmarkEnd w:id="73"/>
     </w:p>
     <w:p/>
     <w:p>
@@ -16335,11 +16286,11 @@
           <w:numId w:val="50"/>
         </w:numPr>
       </w:pPr>
-      <w:bookmarkStart w:id="73" w:name="_Ref514431680"/>
+      <w:bookmarkStart w:id="74" w:name="_Ref514431680"/>
       <w:r>
         <w:t>Visual Studio Code – редактор кода для Linux, OS X и Windows [Электронный ресурс]. – Режим доступа: https://habr.com/company/microsoft/blog/262523/, свободный. – Загл. с экрана.</w:t>
       </w:r>
-      <w:bookmarkEnd w:id="73"/>
+      <w:bookmarkEnd w:id="74"/>
     </w:p>
     <w:p>
       <w:pPr>
@@ -16349,11 +16300,11 @@
           <w:numId w:val="50"/>
         </w:numPr>
       </w:pPr>
-      <w:bookmarkStart w:id="74" w:name="_Ref514446173"/>
+      <w:bookmarkStart w:id="75" w:name="_Ref514446173"/>
       <w:r>
         <w:t>Начало работы с C# и Visual Studio Code [Электронный ресурс]. – Режим доступа: https://docs.microsoft.com/ru-ru/dotnet/core/tutorials/with-visual-studio-code, свободный. – Загл. с экрана.</w:t>
       </w:r>
-      <w:bookmarkEnd w:id="74"/>
+      <w:bookmarkEnd w:id="75"/>
     </w:p>
     <w:p>
       <w:pPr>
@@ -16363,11 +16314,11 @@
           <w:numId w:val="50"/>
         </w:numPr>
       </w:pPr>
-      <w:bookmarkStart w:id="75" w:name="_Ref514431656"/>
+      <w:bookmarkStart w:id="76" w:name="_Ref514431656"/>
       <w:r>
         <w:t>Unity - Learn [Электронный ресурс]. – Режим доступа: https://unity3d.com/ru/learn, свободный. – Загл. с экрана.</w:t>
       </w:r>
-      <w:bookmarkEnd w:id="75"/>
+      <w:bookmarkEnd w:id="76"/>
     </w:p>
     <w:p>
       <w:pPr>
@@ -16377,11 +16328,11 @@
           <w:numId w:val="50"/>
         </w:numPr>
       </w:pPr>
-      <w:bookmarkStart w:id="76" w:name="_Ref514446410"/>
+      <w:bookmarkStart w:id="77" w:name="_Ref514446410"/>
       <w:r>
         <w:t>Unity3d. Уроки от Unity 3D Student (B25-B28) [Электронный ресурс]. – Режим доступа: https://habr.com/post/221755/, свободный. – Загл. с экрана.</w:t>
       </w:r>
-      <w:bookmarkEnd w:id="76"/>
+      <w:bookmarkEnd w:id="77"/>
     </w:p>
     <w:p>
       <w:pPr>
@@ -16391,11 +16342,11 @@
           <w:numId w:val="50"/>
         </w:numPr>
       </w:pPr>
-      <w:bookmarkStart w:id="77" w:name="_Ref514446424"/>
+      <w:bookmarkStart w:id="78" w:name="_Ref514446424"/>
       <w:r>
         <w:t>Советы и рекомендации по работе с Unity3D [Электронный ресурс]. – Режим доступа: http://note.taable.com/post/c43/habrahabr.ru/post/309478/, свободный. – Загл. с экрана.</w:t>
       </w:r>
-      <w:bookmarkEnd w:id="77"/>
+      <w:bookmarkEnd w:id="78"/>
     </w:p>
     <w:p>
       <w:pPr>
@@ -16406,7 +16357,6 @@
         </w:numPr>
       </w:pPr>
       <w:r>
-        <w:lastRenderedPageBreak/>
         <w:t>Гради Б. Язык UML. Руководство пользова</w:t>
       </w:r>
       <w:r>
@@ -16433,7 +16383,7 @@
       <w:r>
         <w:t xml:space="preserve"> </w:t>
       </w:r>
-      <w:bookmarkStart w:id="78" w:name="_Ref514451250"/>
+      <w:bookmarkStart w:id="79" w:name="_Ref514451250"/>
       <w:r>
         <w:t>Фаулер М. UML. Основы. Краткое руководство по стандартному</w:t>
       </w:r>
@@ -16443,7 +16393,7 @@
       <w:r>
         <w:t>: Символ-Плюс, 2018. – 192 c.</w:t>
       </w:r>
-      <w:bookmarkEnd w:id="78"/>
+      <w:bookmarkEnd w:id="79"/>
     </w:p>
     <w:p>
       <w:pPr>
@@ -16453,7 +16403,7 @@
           <w:numId w:val="50"/>
         </w:numPr>
       </w:pPr>
-      <w:bookmarkStart w:id="79" w:name="_Ref514451253"/>
+      <w:bookmarkStart w:id="80" w:name="_Ref514451253"/>
       <w:r>
         <w:t>Арлоу Д.</w:t>
       </w:r>
@@ -16466,7 +16416,7 @@
       <w:r>
         <w:t>, Нейштадт. Айла. – СПб. : Символ-Плюс, 2007. – 624 c.</w:t>
       </w:r>
-      <w:bookmarkEnd w:id="79"/>
+      <w:bookmarkEnd w:id="80"/>
     </w:p>
     <w:p>
       <w:pPr>
@@ -16494,7 +16444,7 @@
           <w:numId w:val="50"/>
         </w:numPr>
       </w:pPr>
-      <w:bookmarkStart w:id="80" w:name="_Ref514431716"/>
+      <w:bookmarkStart w:id="81" w:name="_Ref514431716"/>
       <w:r>
         <w:t>Куликов С</w:t>
       </w:r>
@@ -16507,7 +16457,7 @@
       <w:r>
         <w:t>: Четыре четверти, 2015. – 294 c.</w:t>
       </w:r>
-      <w:bookmarkEnd w:id="80"/>
+      <w:bookmarkEnd w:id="81"/>
     </w:p>
     <w:p>
       <w:pPr>
@@ -16517,7 +16467,7 @@
           <w:numId w:val="50"/>
         </w:numPr>
       </w:pPr>
-      <w:bookmarkStart w:id="81" w:name="_Ref514431740"/>
+      <w:bookmarkStart w:id="82" w:name="_Ref514431740"/>
       <w:r>
         <w:t>Майерс</w:t>
       </w:r>
@@ -16548,7 +16498,7 @@
       <w:r>
         <w:t>. – М.: Вильямс, 2016. – 272 c.</w:t>
       </w:r>
-      <w:bookmarkEnd w:id="81"/>
+      <w:bookmarkEnd w:id="82"/>
     </w:p>
     <w:p>
       <w:pPr>
@@ -16558,7 +16508,7 @@
           <w:numId w:val="50"/>
         </w:numPr>
       </w:pPr>
-      <w:bookmarkStart w:id="82" w:name="_Ref514468392"/>
+      <w:bookmarkStart w:id="83" w:name="_Ref514468392"/>
       <w:r>
         <w:t>Vuforia Developer Portal [Элект</w:t>
       </w:r>
@@ -16568,7 +16518,7 @@
       <w:r>
         <w:t>: https://developer.vuforia.com/, свободный. – Загл. с экрана.</w:t>
       </w:r>
-      <w:bookmarkEnd w:id="82"/>
+      <w:bookmarkEnd w:id="83"/>
     </w:p>
     <w:p>
       <w:pPr>
@@ -16578,7 +16528,7 @@
           <w:numId w:val="50"/>
         </w:numPr>
       </w:pPr>
-      <w:bookmarkStart w:id="83" w:name="_Ref514431010"/>
+      <w:bookmarkStart w:id="84" w:name="_Ref514431010"/>
       <w:r>
         <w:t xml:space="preserve">Vuforia Getting Started [Электронный ресурс]. – Режим </w:t>
       </w:r>
@@ -16588,7 +16538,7 @@
       <w:r>
         <w:t xml:space="preserve"> https://library.vuforia.com/, свободный. – Загл. с экрана.</w:t>
       </w:r>
-      <w:bookmarkEnd w:id="83"/>
+      <w:bookmarkEnd w:id="84"/>
     </w:p>
     <w:p>
       <w:pPr>
@@ -16598,7 +16548,7 @@
           <w:numId w:val="50"/>
         </w:numPr>
       </w:pPr>
-      <w:bookmarkStart w:id="84" w:name="_Ref514468401"/>
+      <w:bookmarkStart w:id="85" w:name="_Ref514468401"/>
       <w:r>
         <w:t xml:space="preserve">Vuforia. Unity Reference [Электронный ресурс]. – Режим </w:t>
       </w:r>
@@ -16608,7 +16558,7 @@
       <w:r>
         <w:t xml:space="preserve"> https://library.vuforia.com/content/vuforia-library/en/reference/unity/index.html, свободный. – Загл. с экрана.</w:t>
       </w:r>
-      <w:bookmarkEnd w:id="84"/>
+      <w:bookmarkEnd w:id="85"/>
     </w:p>
     <w:p>
       <w:pPr>
@@ -16654,7 +16604,7 @@
           <w:numId w:val="50"/>
         </w:numPr>
       </w:pPr>
-      <w:bookmarkStart w:id="85" w:name="_Ref514446259"/>
+      <w:bookmarkStart w:id="86" w:name="_Ref514446259"/>
       <w:r>
         <w:t>Орлов</w:t>
       </w:r>
@@ -16688,7 +16638,7 @@
       <w:r>
         <w:t xml:space="preserve"> Питер, 2012. – 608 c.</w:t>
       </w:r>
-      <w:bookmarkEnd w:id="85"/>
+      <w:bookmarkEnd w:id="86"/>
     </w:p>
     <w:p>
       <w:pPr>
@@ -16698,7 +16648,7 @@
           <w:numId w:val="50"/>
         </w:numPr>
       </w:pPr>
-      <w:bookmarkStart w:id="86" w:name="_Ref514431065"/>
+      <w:bookmarkStart w:id="87" w:name="_Ref514431065"/>
       <w:r>
         <w:t xml:space="preserve">QR коды нового поколения. Эволюция QR кодов [Электронный ресурс]. – Режим </w:t>
       </w:r>
@@ -16708,7 +16658,7 @@
       <w:r>
         <w:t xml:space="preserve"> http://qrcc.ru/, свободный. – Загл. с экрана.</w:t>
       </w:r>
-      <w:bookmarkEnd w:id="86"/>
+      <w:bookmarkEnd w:id="87"/>
     </w:p>
     <w:p>
       <w:pPr>
@@ -16718,9 +16668,8 @@
           <w:numId w:val="50"/>
         </w:numPr>
       </w:pPr>
-      <w:bookmarkStart w:id="87" w:name="_Ref514469647"/>
-      <w:r>
-        <w:lastRenderedPageBreak/>
+      <w:bookmarkStart w:id="88" w:name="_Ref514469647"/>
+      <w:r>
         <w:t xml:space="preserve">Как сгенерировать QR-код и чем его читать [Электронный ресурс]. – Режим </w:t>
       </w:r>
       <w:r>
@@ -16729,7 +16678,7 @@
       <w:r>
         <w:t xml:space="preserve"> https://lifehacker.ru/kak-sgenerirovat-qr-kod-svoimi-silami-i-chem-ih-chitat/, свободный. – Загл. с экрана.</w:t>
       </w:r>
-      <w:bookmarkEnd w:id="87"/>
+      <w:bookmarkEnd w:id="88"/>
     </w:p>
     <w:p>
       <w:pPr>
@@ -16817,11 +16766,11 @@
           <w:numId w:val="50"/>
         </w:numPr>
       </w:pPr>
-      <w:bookmarkStart w:id="88" w:name="_Ref514430822"/>
+      <w:bookmarkStart w:id="89" w:name="_Ref514430822"/>
       <w:r>
         <w:t>Санитарно-эпидемиологические правила и нормативы СанПиН 2.2.2/2.4.1340-03;</w:t>
       </w:r>
-      <w:bookmarkEnd w:id="88"/>
+      <w:bookmarkEnd w:id="89"/>
     </w:p>
     <w:p>
       <w:pPr>
@@ -16831,14 +16780,14 @@
           <w:numId w:val="50"/>
         </w:numPr>
       </w:pPr>
-      <w:bookmarkStart w:id="89" w:name="_Ref514430914"/>
+      <w:bookmarkStart w:id="90" w:name="_Ref514430914"/>
       <w:r>
         <w:t>СанПиН 2.2.4.548-96 Гигиенические требования к микроклимату производственных помещений</w:t>
       </w:r>
       <w:r>
         <w:t>;</w:t>
       </w:r>
-      <w:bookmarkEnd w:id="89"/>
+      <w:bookmarkEnd w:id="90"/>
     </w:p>
     <w:p>
       <w:pPr>
@@ -16848,11 +16797,11 @@
           <w:numId w:val="50"/>
         </w:numPr>
       </w:pPr>
-      <w:bookmarkStart w:id="90" w:name="_Ref514431417"/>
+      <w:bookmarkStart w:id="91" w:name="_Ref514431417"/>
       <w:r>
         <w:t>ArToolKit Official Site [Электронный ресурс]. – Режим доступа: http://www.hitl.washington.edu/artoolkit/, свободный. – Загл. с экрана.</w:t>
       </w:r>
-      <w:bookmarkEnd w:id="90"/>
+      <w:bookmarkEnd w:id="91"/>
     </w:p>
     <w:p>
       <w:pPr>
@@ -16862,11 +16811,11 @@
           <w:numId w:val="50"/>
         </w:numPr>
       </w:pPr>
-      <w:bookmarkStart w:id="91" w:name="_Ref514431626"/>
+      <w:bookmarkStart w:id="92" w:name="_Ref514431626"/>
       <w:r>
         <w:t>ArCore Official Site [Электронный ресурс]. – Режим доступа: https://developers.google.com/ar/, свободный. – Загл. с экрана.</w:t>
       </w:r>
-      <w:bookmarkEnd w:id="91"/>
+      <w:bookmarkEnd w:id="92"/>
     </w:p>
     <w:sectPr>
       <w:pgSz w:w="11906" w:h="16838"/>
@@ -16896,7 +16845,7 @@
       </w:r>
     </w:p>
   </w:comment>
-  <w:comment w:id="8" w:author="WiZaRd" w:date="2018-05-18T20:45:00Z" w:initials="W">
+  <w:comment w:id="9" w:author="WiZaRd" w:date="2018-05-18T20:45:00Z" w:initials="W">
     <w:p>
       <w:pPr>
         <w:pStyle w:val="af6"/>
@@ -16912,7 +16861,7 @@
       </w:r>
     </w:p>
   </w:comment>
-  <w:comment w:id="11" w:author="WiZaRd" w:date="2018-05-18T20:45:00Z" w:initials="W">
+  <w:comment w:id="12" w:author="WiZaRd" w:date="2018-05-18T20:45:00Z" w:initials="W">
     <w:p>
       <w:pPr>
         <w:pStyle w:val="af6"/>
@@ -16928,7 +16877,7 @@
       </w:r>
     </w:p>
   </w:comment>
-  <w:comment w:id="21" w:author="WiZaRd" w:date="2018-05-18T20:48:00Z" w:initials="W">
+  <w:comment w:id="22" w:author="WiZaRd" w:date="2018-05-18T20:48:00Z" w:initials="W">
     <w:p>
       <w:pPr>
         <w:pStyle w:val="af6"/>
@@ -16944,7 +16893,7 @@
       </w:r>
     </w:p>
   </w:comment>
-  <w:comment w:id="28" w:author="WiZaRd" w:date="2018-05-18T20:50:00Z" w:initials="W">
+  <w:comment w:id="29" w:author="WiZaRd" w:date="2018-05-18T20:50:00Z" w:initials="W">
     <w:p>
       <w:pPr>
         <w:pStyle w:val="af6"/>
@@ -24121,7 +24070,7 @@
 </file>
 
 <file path=customXml/itemProps1.xml><?xml version="1.0" encoding="utf-8"?>
-<ds:datastoreItem xmlns:ds="http://schemas.openxmlformats.org/officeDocument/2006/customXml" ds:itemID="{0F4D5EA9-6B8B-41AF-B350-E1AF7DA7D2D9}">
+<ds:datastoreItem xmlns:ds="http://schemas.openxmlformats.org/officeDocument/2006/customXml" ds:itemID="{7B663627-4570-4B5D-BC17-E68A675C67CA}">
   <ds:schemaRefs>
     <ds:schemaRef ds:uri="http://schemas.openxmlformats.org/officeDocument/2006/bibliography"/>
   </ds:schemaRefs>
